--- a/lab7.docx
+++ b/lab7.docx
@@ -68,12 +68,18 @@
     <w:p>
       <w:pPr>
         <w:jc w:val="center"/>
+        <w:rPr>
+          <w:lang w:val="en-US"/>
+        </w:rPr>
       </w:pPr>
       <w:r>
         <w:t>ЛАБОРАТОРНАЯ РАБОТА №</w:t>
       </w:r>
       <w:r>
-        <w:t>6</w:t>
+        <w:rPr>
+          <w:lang w:val="en-US"/>
+        </w:rPr>
+        <w:t>7</w:t>
       </w:r>
     </w:p>
     <w:p>
@@ -188,21 +194,7 @@
         <w:jc w:val="right"/>
       </w:pPr>
     </w:p>
-    <w:p>
-      <w:pPr>
-        <w:jc w:val="right"/>
-      </w:pPr>
-    </w:p>
-    <w:p>
-      <w:pPr>
-        <w:jc w:val="right"/>
-      </w:pPr>
-    </w:p>
-    <w:p>
-      <w:pPr>
-        <w:jc w:val="right"/>
-      </w:pPr>
-    </w:p>
+    <w:p/>
     <w:p>
       <w:pPr>
         <w:jc w:val="right"/>
@@ -246,6 +238,11 @@
           <w:docPartUnique/>
         </w:docPartObj>
       </w:sdtPr>
+      <w:sdtEndPr>
+        <w:rPr>
+          <w:sz w:val="24"/>
+        </w:rPr>
+      </w:sdtEndPr>
       <w:sdtContent>
         <w:p>
           <w:pPr>
@@ -264,7 +261,10 @@
             <w:rPr>
               <w:rFonts w:eastAsiaTheme="minorEastAsia"/>
               <w:noProof/>
+              <w:kern w:val="2"/>
+              <w:sz w:val="22"/>
               <w:lang w:eastAsia="ru-RU"/>
+              <w14:ligatures w14:val="standardContextual"/>
             </w:rPr>
           </w:pPr>
           <w:r>
@@ -276,7 +276,80 @@
           <w:r>
             <w:fldChar w:fldCharType="separate"/>
           </w:r>
-          <w:hyperlink w:anchor="_Toc134169572" w:history="1">
+          <w:hyperlink w:anchor="_Toc135862871" w:history="1">
+            <w:r>
+              <w:rPr>
+                <w:rStyle w:val="a3"/>
+                <w:noProof/>
+              </w:rPr>
+              <w:t>Задание</w:t>
+            </w:r>
+            <w:r>
+              <w:rPr>
+                <w:noProof/>
+                <w:webHidden/>
+              </w:rPr>
+              <w:tab/>
+            </w:r>
+            <w:r>
+              <w:rPr>
+                <w:noProof/>
+                <w:webHidden/>
+              </w:rPr>
+              <w:fldChar w:fldCharType="begin"/>
+            </w:r>
+            <w:r>
+              <w:rPr>
+                <w:noProof/>
+                <w:webHidden/>
+              </w:rPr>
+              <w:instrText xml:space="preserve"> PAGEREF _Toc135862871 \h </w:instrText>
+            </w:r>
+            <w:r>
+              <w:rPr>
+                <w:noProof/>
+                <w:webHidden/>
+              </w:rPr>
+            </w:r>
+            <w:r>
+              <w:rPr>
+                <w:noProof/>
+                <w:webHidden/>
+              </w:rPr>
+              <w:fldChar w:fldCharType="separate"/>
+            </w:r>
+            <w:r>
+              <w:rPr>
+                <w:noProof/>
+                <w:webHidden/>
+              </w:rPr>
+              <w:t>3</w:t>
+            </w:r>
+            <w:r>
+              <w:rPr>
+                <w:noProof/>
+                <w:webHidden/>
+              </w:rPr>
+              <w:fldChar w:fldCharType="end"/>
+            </w:r>
+          </w:hyperlink>
+        </w:p>
+        <w:p>
+          <w:pPr>
+            <w:pStyle w:val="11"/>
+            <w:tabs>
+              <w:tab w:val="right" w:leader="dot" w:pos="9741"/>
+            </w:tabs>
+            <w:rPr>
+              <w:rFonts w:eastAsiaTheme="minorEastAsia"/>
+              <w:noProof/>
+              <w:kern w:val="2"/>
+              <w:sz w:val="22"/>
+              <w:lang w:eastAsia="ru-RU"/>
+              <w14:ligatures w14:val="standardContextual"/>
+            </w:rPr>
+          </w:pPr>
+          <w:hyperlink w:anchor="_Toc135862872" w:history="1">
             <w:r>
               <w:rPr>
                 <w:rStyle w:val="a3"/>
@@ -303,7 +376,7 @@
                 <w:noProof/>
                 <w:webHidden/>
               </w:rPr>
-              <w:instrText xml:space="preserve"> PAGEREF _Toc134169572 \h </w:instrText>
+              <w:instrText xml:space="preserve"> PAGEREF _Toc135862872 \h </w:instrText>
             </w:r>
             <w:r>
               <w:rPr>
@@ -343,10 +416,13 @@
             <w:rPr>
               <w:rFonts w:eastAsiaTheme="minorEastAsia"/>
               <w:noProof/>
+              <w:kern w:val="2"/>
+              <w:sz w:val="22"/>
               <w:lang w:eastAsia="ru-RU"/>
+              <w14:ligatures w14:val="standardContextual"/>
             </w:rPr>
           </w:pPr>
-          <w:hyperlink w:anchor="_Toc134169573" w:history="1">
+          <w:hyperlink w:anchor="_Toc135862873" w:history="1">
             <w:r>
               <w:rPr>
                 <w:rStyle w:val="a3"/>
@@ -373,7 +449,7 @@
                 <w:noProof/>
                 <w:webHidden/>
               </w:rPr>
-              <w:instrText xml:space="preserve"> PAGEREF _Toc134169573 \h </w:instrText>
+              <w:instrText xml:space="preserve"> PAGEREF _Toc135862873 \h </w:instrText>
             </w:r>
             <w:r>
               <w:rPr>
@@ -413,10 +489,13 @@
             <w:rPr>
               <w:rFonts w:eastAsiaTheme="minorEastAsia"/>
               <w:noProof/>
+              <w:kern w:val="2"/>
+              <w:sz w:val="22"/>
               <w:lang w:eastAsia="ru-RU"/>
+              <w14:ligatures w14:val="standardContextual"/>
             </w:rPr>
           </w:pPr>
-          <w:hyperlink w:anchor="_Toc134169574" w:history="1">
+          <w:hyperlink w:anchor="_Toc135862874" w:history="1">
             <w:r>
               <w:rPr>
                 <w:rStyle w:val="a3"/>
@@ -443,7 +522,7 @@
                 <w:noProof/>
                 <w:webHidden/>
               </w:rPr>
-              <w:instrText xml:space="preserve"> PAGEREF _Toc134169574 \h </w:instrText>
+              <w:instrText xml:space="preserve"> PAGEREF _Toc135862874 \h </w:instrText>
             </w:r>
             <w:r>
               <w:rPr>
@@ -500,924 +579,567 @@
       </w:r>
     </w:p>
     <w:p>
-      <w:r>
-        <w:rPr>
-          <w:sz w:val="36"/>
-        </w:rPr>
+      <w:pPr>
+        <w:pStyle w:val="1"/>
+      </w:pPr>
+      <w:bookmarkStart w:id="0" w:name="_Toc135862871"/>
+      <w:r>
         <w:lastRenderedPageBreak/>
         <w:t>Задание</w:t>
       </w:r>
-    </w:p>
-    <w:p>
-      <w:pPr>
-        <w:pStyle w:val="a7"/>
-        <w:shd w:val="clear" w:color="auto" w:fill="FFFFFF"/>
-        <w:spacing w:before="0" w:beforeAutospacing="0"/>
-        <w:rPr>
-          <w:rFonts w:ascii="Segoe UI" w:hAnsi="Segoe UI" w:cs="Segoe UI"/>
-          <w:color w:val="212529"/>
-          <w:sz w:val="22"/>
-          <w:szCs w:val="22"/>
-        </w:rPr>
-      </w:pPr>
-      <w:r>
-        <w:rPr>
-          <w:rFonts w:ascii="Segoe UI" w:hAnsi="Segoe UI" w:cs="Segoe UI"/>
-          <w:color w:val="212529"/>
-          <w:sz w:val="22"/>
-          <w:szCs w:val="22"/>
-        </w:rPr>
-        <w:t>Разделить программу из </w:t>
-      </w:r>
-      <w:hyperlink r:id="rId5" w:anchor="lab5" w:history="1">
+      <w:bookmarkEnd w:id="0"/>
+    </w:p>
+    <w:p>
+      <w:pPr>
+        <w:rPr>
+          <w:rFonts w:cstheme="minorHAnsi"/>
+          <w:szCs w:val="24"/>
+        </w:rPr>
+      </w:pPr>
+      <w:r>
+        <w:rPr>
+          <w:rFonts w:cstheme="minorHAnsi"/>
+          <w:szCs w:val="24"/>
+        </w:rPr>
+        <w:t>Доработать программу из </w:t>
+      </w:r>
+      <w:hyperlink r:id="rId5" w:anchor="lab6" w:history="1">
         <w:r>
           <w:rPr>
             <w:rStyle w:val="a3"/>
-            <w:rFonts w:ascii="Segoe UI" w:hAnsi="Segoe UI" w:cs="Segoe UI"/>
+            <w:rFonts w:cstheme="minorHAnsi"/>
             <w:color w:val="337AB7"/>
-            <w:sz w:val="22"/>
-            <w:szCs w:val="22"/>
+            <w:szCs w:val="24"/>
           </w:rPr>
-          <w:t>лабораторной работы №5</w:t>
+          <w:t>лабораторной работы №6</w:t>
         </w:r>
       </w:hyperlink>
       <w:r>
         <w:rPr>
-          <w:rFonts w:ascii="Segoe UI" w:hAnsi="Segoe UI" w:cs="Segoe UI"/>
-          <w:color w:val="212529"/>
-          <w:sz w:val="22"/>
-          <w:szCs w:val="22"/>
-        </w:rPr>
-        <w:t> на клиентский и серверный модули. Серверный модуль должен осуществлять выполнение команд по управлению коллекцией. Клиентский модуль должен в интерактивном режиме считывать команды, передавать их для выполнения на сервер и выводить результаты выполнения.</w:t>
-      </w:r>
-    </w:p>
-    <w:p>
-      <w:pPr>
-        <w:pStyle w:val="a7"/>
-        <w:shd w:val="clear" w:color="auto" w:fill="FFFFFF"/>
-        <w:spacing w:before="0" w:beforeAutospacing="0"/>
-        <w:rPr>
-          <w:rFonts w:ascii="Segoe UI" w:hAnsi="Segoe UI" w:cs="Segoe UI"/>
-          <w:color w:val="212529"/>
-          <w:sz w:val="22"/>
-          <w:szCs w:val="22"/>
-        </w:rPr>
-      </w:pPr>
-      <w:r>
-        <w:rPr>
-          <w:rFonts w:ascii="Segoe UI" w:hAnsi="Segoe UI" w:cs="Segoe UI"/>
-          <w:b/>
-          <w:bCs/>
-          <w:color w:val="212529"/>
-          <w:sz w:val="22"/>
-          <w:szCs w:val="22"/>
-        </w:rPr>
-        <w:t>Необходимо выполнить следующие требования:</w:t>
-      </w:r>
-    </w:p>
-    <w:p>
-      <w:pPr>
+          <w:rFonts w:cstheme="minorHAnsi"/>
+          <w:szCs w:val="24"/>
+        </w:rPr>
+        <w:t> следующим образом:</w:t>
+      </w:r>
+    </w:p>
+    <w:p>
+      <w:pPr>
+        <w:pStyle w:val="a5"/>
         <w:numPr>
           <w:ilvl w:val="0"/>
-          <w:numId w:val="3"/>
+          <w:numId w:val="9"/>
         </w:numPr>
-        <w:shd w:val="clear" w:color="auto" w:fill="FFFFFF"/>
-        <w:spacing w:before="100" w:beforeAutospacing="1" w:after="100" w:afterAutospacing="1" w:line="240" w:lineRule="auto"/>
-        <w:rPr>
-          <w:rFonts w:ascii="Segoe UI" w:hAnsi="Segoe UI" w:cs="Segoe UI"/>
-          <w:color w:val="212529"/>
-          <w:sz w:val="20"/>
-          <w:szCs w:val="20"/>
-        </w:rPr>
-      </w:pPr>
-      <w:r>
-        <w:rPr>
-          <w:rFonts w:ascii="Segoe UI" w:hAnsi="Segoe UI" w:cs="Segoe UI"/>
-          <w:color w:val="212529"/>
-          <w:sz w:val="20"/>
-          <w:szCs w:val="20"/>
-        </w:rPr>
-        <w:t>Операции обработки объектов коллекции должны быть реализованы с помощью Stream API с использованием лямбда-выражений.</w:t>
-      </w:r>
-    </w:p>
-    <w:p>
-      <w:pPr>
+        <w:rPr>
+          <w:rFonts w:cstheme="minorHAnsi"/>
+          <w:szCs w:val="24"/>
+        </w:rPr>
+      </w:pPr>
+      <w:r>
+        <w:rPr>
+          <w:rFonts w:cstheme="minorHAnsi"/>
+          <w:szCs w:val="24"/>
+        </w:rPr>
+        <w:t>Организовать хранение коллекции в реляционной СУБД (</w:t>
+      </w:r>
+      <w:proofErr w:type="spellStart"/>
+      <w:r>
+        <w:rPr>
+          <w:rFonts w:cstheme="minorHAnsi"/>
+          <w:szCs w:val="24"/>
+        </w:rPr>
+        <w:t>PostgresQL</w:t>
+      </w:r>
+      <w:proofErr w:type="spellEnd"/>
+      <w:r>
+        <w:rPr>
+          <w:rFonts w:cstheme="minorHAnsi"/>
+          <w:szCs w:val="24"/>
+        </w:rPr>
+        <w:t>). Убрать хранение коллекции в файле.</w:t>
+      </w:r>
+    </w:p>
+    <w:p>
+      <w:pPr>
+        <w:pStyle w:val="a5"/>
         <w:numPr>
           <w:ilvl w:val="0"/>
-          <w:numId w:val="3"/>
+          <w:numId w:val="9"/>
         </w:numPr>
-        <w:shd w:val="clear" w:color="auto" w:fill="FFFFFF"/>
-        <w:spacing w:before="100" w:beforeAutospacing="1" w:after="100" w:afterAutospacing="1" w:line="240" w:lineRule="auto"/>
-        <w:rPr>
-          <w:rFonts w:ascii="Segoe UI" w:hAnsi="Segoe UI" w:cs="Segoe UI"/>
-          <w:color w:val="212529"/>
-          <w:sz w:val="20"/>
-          <w:szCs w:val="20"/>
-        </w:rPr>
-      </w:pPr>
-      <w:r>
-        <w:rPr>
-          <w:rFonts w:ascii="Segoe UI" w:hAnsi="Segoe UI" w:cs="Segoe UI"/>
-          <w:color w:val="212529"/>
-          <w:sz w:val="20"/>
-          <w:szCs w:val="20"/>
-        </w:rPr>
-        <w:t xml:space="preserve">Объекты между клиентом и сервером должны передаваться в </w:t>
+        <w:rPr>
+          <w:rFonts w:cstheme="minorHAnsi"/>
+          <w:szCs w:val="24"/>
+        </w:rPr>
+      </w:pPr>
+      <w:r>
+        <w:rPr>
+          <w:rFonts w:cstheme="minorHAnsi"/>
+          <w:szCs w:val="24"/>
+        </w:rPr>
+        <w:t xml:space="preserve">Для генерации поля </w:t>
       </w:r>
       <w:proofErr w:type="spellStart"/>
       <w:r>
         <w:rPr>
-          <w:rFonts w:ascii="Segoe UI" w:hAnsi="Segoe UI" w:cs="Segoe UI"/>
-          <w:color w:val="212529"/>
-          <w:sz w:val="20"/>
-          <w:szCs w:val="20"/>
-        </w:rPr>
-        <w:t>сериализованном</w:t>
+          <w:rFonts w:cstheme="minorHAnsi"/>
+          <w:szCs w:val="24"/>
+        </w:rPr>
+        <w:t>id</w:t>
       </w:r>
       <w:proofErr w:type="spellEnd"/>
       <w:r>
         <w:rPr>
-          <w:rFonts w:ascii="Segoe UI" w:hAnsi="Segoe UI" w:cs="Segoe UI"/>
-          <w:color w:val="212529"/>
-          <w:sz w:val="20"/>
-          <w:szCs w:val="20"/>
-        </w:rPr>
-        <w:t xml:space="preserve"> виде.</w:t>
-      </w:r>
-    </w:p>
-    <w:p>
-      <w:pPr>
+          <w:rFonts w:cstheme="minorHAnsi"/>
+          <w:szCs w:val="24"/>
+        </w:rPr>
+        <w:t xml:space="preserve"> использовать средства базы данных (</w:t>
+      </w:r>
+      <w:proofErr w:type="spellStart"/>
+      <w:r>
+        <w:rPr>
+          <w:rFonts w:cstheme="minorHAnsi"/>
+          <w:szCs w:val="24"/>
+        </w:rPr>
+        <w:t>sequence</w:t>
+      </w:r>
+      <w:proofErr w:type="spellEnd"/>
+      <w:r>
+        <w:rPr>
+          <w:rFonts w:cstheme="minorHAnsi"/>
+          <w:szCs w:val="24"/>
+        </w:rPr>
+        <w:t>).</w:t>
+      </w:r>
+    </w:p>
+    <w:p>
+      <w:pPr>
+        <w:pStyle w:val="a5"/>
         <w:numPr>
           <w:ilvl w:val="0"/>
-          <w:numId w:val="3"/>
+          <w:numId w:val="9"/>
         </w:numPr>
-        <w:shd w:val="clear" w:color="auto" w:fill="FFFFFF"/>
-        <w:spacing w:before="100" w:beforeAutospacing="1" w:after="100" w:afterAutospacing="1" w:line="240" w:lineRule="auto"/>
-        <w:rPr>
-          <w:rFonts w:ascii="Segoe UI" w:hAnsi="Segoe UI" w:cs="Segoe UI"/>
-          <w:color w:val="212529"/>
-          <w:sz w:val="20"/>
-          <w:szCs w:val="20"/>
-        </w:rPr>
-      </w:pPr>
-      <w:r>
-        <w:rPr>
-          <w:rFonts w:ascii="Segoe UI" w:hAnsi="Segoe UI" w:cs="Segoe UI"/>
-          <w:color w:val="212529"/>
-          <w:sz w:val="20"/>
-          <w:szCs w:val="20"/>
-        </w:rPr>
-        <w:t>Объекты в коллекции, передаваемой клиенту, должны быть отсортированы по размеру</w:t>
-      </w:r>
-    </w:p>
-    <w:p>
-      <w:pPr>
+        <w:rPr>
+          <w:rFonts w:cstheme="minorHAnsi"/>
+          <w:szCs w:val="24"/>
+        </w:rPr>
+      </w:pPr>
+      <w:r>
+        <w:rPr>
+          <w:rFonts w:cstheme="minorHAnsi"/>
+          <w:szCs w:val="24"/>
+        </w:rPr>
+        <w:t>Обновлять состояние коллекции в памяти только при успешном добавлении объекта в БД</w:t>
+      </w:r>
+    </w:p>
+    <w:p>
+      <w:pPr>
+        <w:pStyle w:val="a5"/>
         <w:numPr>
           <w:ilvl w:val="0"/>
-          <w:numId w:val="3"/>
+          <w:numId w:val="9"/>
         </w:numPr>
-        <w:shd w:val="clear" w:color="auto" w:fill="FFFFFF"/>
-        <w:spacing w:before="100" w:beforeAutospacing="1" w:after="100" w:afterAutospacing="1" w:line="240" w:lineRule="auto"/>
-        <w:rPr>
-          <w:rFonts w:ascii="Segoe UI" w:hAnsi="Segoe UI" w:cs="Segoe UI"/>
-          <w:color w:val="212529"/>
-          <w:sz w:val="20"/>
-          <w:szCs w:val="20"/>
-        </w:rPr>
-      </w:pPr>
-      <w:r>
-        <w:rPr>
-          <w:rFonts w:ascii="Segoe UI" w:hAnsi="Segoe UI" w:cs="Segoe UI"/>
-          <w:color w:val="212529"/>
-          <w:sz w:val="20"/>
-          <w:szCs w:val="20"/>
-        </w:rPr>
-        <w:t>Клиент должен корректно обрабатывать временную недоступность сервера.</w:t>
-      </w:r>
-    </w:p>
-    <w:p>
-      <w:pPr>
+        <w:rPr>
+          <w:rFonts w:cstheme="minorHAnsi"/>
+          <w:szCs w:val="24"/>
+        </w:rPr>
+      </w:pPr>
+      <w:r>
+        <w:rPr>
+          <w:rFonts w:cstheme="minorHAnsi"/>
+          <w:szCs w:val="24"/>
+        </w:rPr>
+        <w:t>Все команды получения данных должны работать с коллекцией в памяти, а не в БД</w:t>
+      </w:r>
+    </w:p>
+    <w:p>
+      <w:pPr>
+        <w:pStyle w:val="a5"/>
         <w:numPr>
           <w:ilvl w:val="0"/>
-          <w:numId w:val="3"/>
+          <w:numId w:val="9"/>
         </w:numPr>
-        <w:shd w:val="clear" w:color="auto" w:fill="FFFFFF"/>
-        <w:spacing w:before="100" w:beforeAutospacing="1" w:after="100" w:afterAutospacing="1" w:line="240" w:lineRule="auto"/>
-        <w:rPr>
-          <w:rFonts w:ascii="Segoe UI" w:hAnsi="Segoe UI" w:cs="Segoe UI"/>
-          <w:color w:val="212529"/>
-          <w:sz w:val="20"/>
-          <w:szCs w:val="20"/>
-        </w:rPr>
-      </w:pPr>
-      <w:r>
-        <w:rPr>
-          <w:rFonts w:ascii="Segoe UI" w:hAnsi="Segoe UI" w:cs="Segoe UI"/>
-          <w:color w:val="212529"/>
-          <w:sz w:val="20"/>
-          <w:szCs w:val="20"/>
-        </w:rPr>
-        <w:t>Обмен данными между клиентом и сервером должен осуществляться по протоколу UDP</w:t>
-      </w:r>
-    </w:p>
-    <w:p>
-      <w:pPr>
+        <w:rPr>
+          <w:rFonts w:cstheme="minorHAnsi"/>
+          <w:szCs w:val="24"/>
+        </w:rPr>
+      </w:pPr>
+      <w:r>
+        <w:rPr>
+          <w:rFonts w:cstheme="minorHAnsi"/>
+          <w:szCs w:val="24"/>
+        </w:rPr>
+        <w:t>Организовать возможность регистрации и авторизации пользователей. У пользователя есть возможность указать пароль.</w:t>
+      </w:r>
+    </w:p>
+    <w:p>
+      <w:pPr>
+        <w:pStyle w:val="a5"/>
         <w:numPr>
           <w:ilvl w:val="0"/>
-          <w:numId w:val="3"/>
+          <w:numId w:val="9"/>
         </w:numPr>
-        <w:shd w:val="clear" w:color="auto" w:fill="FFFFFF"/>
-        <w:spacing w:before="100" w:beforeAutospacing="1" w:after="100" w:afterAutospacing="1" w:line="240" w:lineRule="auto"/>
-        <w:rPr>
-          <w:rFonts w:ascii="Segoe UI" w:hAnsi="Segoe UI" w:cs="Segoe UI"/>
-          <w:color w:val="212529"/>
-          <w:sz w:val="20"/>
-          <w:szCs w:val="20"/>
-        </w:rPr>
-      </w:pPr>
-      <w:r>
-        <w:rPr>
-          <w:rFonts w:ascii="Segoe UI" w:hAnsi="Segoe UI" w:cs="Segoe UI"/>
-          <w:color w:val="212529"/>
-          <w:sz w:val="20"/>
-          <w:szCs w:val="20"/>
-        </w:rPr>
-        <w:t>Для обмена данными на сервере необходимо использовать </w:t>
+        <w:rPr>
+          <w:rFonts w:cstheme="minorHAnsi"/>
+          <w:szCs w:val="24"/>
+        </w:rPr>
+      </w:pPr>
+      <w:r>
+        <w:rPr>
+          <w:rFonts w:cstheme="minorHAnsi"/>
+          <w:szCs w:val="24"/>
+        </w:rPr>
+        <w:t xml:space="preserve">Пароли при хранении </w:t>
       </w:r>
       <w:proofErr w:type="spellStart"/>
       <w:r>
         <w:rPr>
-          <w:rFonts w:ascii="Segoe UI" w:hAnsi="Segoe UI" w:cs="Segoe UI"/>
-          <w:b/>
-          <w:bCs/>
-          <w:color w:val="212529"/>
-          <w:sz w:val="20"/>
-          <w:szCs w:val="20"/>
-        </w:rPr>
-        <w:t>датаграммы</w:t>
+          <w:rFonts w:cstheme="minorHAnsi"/>
+          <w:szCs w:val="24"/>
+        </w:rPr>
+        <w:t>хэшировать</w:t>
       </w:r>
       <w:proofErr w:type="spellEnd"/>
-    </w:p>
-    <w:p>
-      <w:pPr>
+      <w:r>
+        <w:rPr>
+          <w:rFonts w:cstheme="minorHAnsi"/>
+          <w:szCs w:val="24"/>
+        </w:rPr>
+        <w:t xml:space="preserve"> алгоритмом </w:t>
+      </w:r>
+      <w:r>
+        <w:rPr>
+          <w:rStyle w:val="HTML"/>
+          <w:rFonts w:asciiTheme="minorHAnsi" w:eastAsiaTheme="minorHAnsi" w:hAnsiTheme="minorHAnsi" w:cstheme="minorHAnsi"/>
+          <w:color w:val="E83E8C"/>
+          <w:sz w:val="24"/>
+          <w:szCs w:val="24"/>
+        </w:rPr>
+        <w:t>SHA-1</w:t>
+      </w:r>
+    </w:p>
+    <w:p>
+      <w:pPr>
+        <w:pStyle w:val="a5"/>
         <w:numPr>
           <w:ilvl w:val="0"/>
-          <w:numId w:val="3"/>
+          <w:numId w:val="9"/>
         </w:numPr>
-        <w:shd w:val="clear" w:color="auto" w:fill="FFFFFF"/>
-        <w:spacing w:before="100" w:beforeAutospacing="1" w:after="100" w:afterAutospacing="1" w:line="240" w:lineRule="auto"/>
-        <w:rPr>
-          <w:rFonts w:ascii="Segoe UI" w:hAnsi="Segoe UI" w:cs="Segoe UI"/>
-          <w:color w:val="212529"/>
-          <w:sz w:val="20"/>
-          <w:szCs w:val="20"/>
-        </w:rPr>
-      </w:pPr>
-      <w:r>
-        <w:rPr>
-          <w:rFonts w:ascii="Segoe UI" w:hAnsi="Segoe UI" w:cs="Segoe UI"/>
-          <w:color w:val="212529"/>
-          <w:sz w:val="20"/>
-          <w:szCs w:val="20"/>
-        </w:rPr>
-        <w:t>Для обмена данными на клиенте необходимо использовать </w:t>
-      </w:r>
-      <w:r>
-        <w:rPr>
-          <w:rFonts w:ascii="Segoe UI" w:hAnsi="Segoe UI" w:cs="Segoe UI"/>
-          <w:b/>
-          <w:bCs/>
-          <w:color w:val="212529"/>
-          <w:sz w:val="20"/>
-          <w:szCs w:val="20"/>
-        </w:rPr>
-        <w:t>сетевой канал</w:t>
-      </w:r>
-    </w:p>
-    <w:p>
-      <w:pPr>
+        <w:rPr>
+          <w:rFonts w:cstheme="minorHAnsi"/>
+          <w:szCs w:val="24"/>
+        </w:rPr>
+      </w:pPr>
+      <w:r>
+        <w:rPr>
+          <w:rFonts w:cstheme="minorHAnsi"/>
+          <w:szCs w:val="24"/>
+        </w:rPr>
+        <w:t>Запретить выполнение команд не авторизованным пользователям.</w:t>
+      </w:r>
+    </w:p>
+    <w:p>
+      <w:pPr>
+        <w:pStyle w:val="a5"/>
         <w:numPr>
           <w:ilvl w:val="0"/>
-          <w:numId w:val="3"/>
+          <w:numId w:val="9"/>
         </w:numPr>
-        <w:shd w:val="clear" w:color="auto" w:fill="FFFFFF"/>
-        <w:spacing w:before="100" w:beforeAutospacing="1" w:after="100" w:afterAutospacing="1" w:line="240" w:lineRule="auto"/>
-        <w:rPr>
-          <w:rFonts w:ascii="Segoe UI" w:hAnsi="Segoe UI" w:cs="Segoe UI"/>
-          <w:color w:val="212529"/>
-          <w:sz w:val="20"/>
-          <w:szCs w:val="20"/>
-        </w:rPr>
-      </w:pPr>
-      <w:r>
-        <w:rPr>
-          <w:rFonts w:ascii="Segoe UI" w:hAnsi="Segoe UI" w:cs="Segoe UI"/>
-          <w:color w:val="212529"/>
-          <w:sz w:val="20"/>
-          <w:szCs w:val="20"/>
-        </w:rPr>
-        <w:t>Сетевые каналы должны использоваться в неблокирующем режиме.</w:t>
-      </w:r>
-    </w:p>
-    <w:p>
-      <w:pPr>
-        <w:pStyle w:val="a7"/>
-        <w:shd w:val="clear" w:color="auto" w:fill="FFFFFF"/>
-        <w:spacing w:before="0" w:beforeAutospacing="0"/>
-        <w:rPr>
-          <w:rFonts w:ascii="Segoe UI" w:hAnsi="Segoe UI" w:cs="Segoe UI"/>
-          <w:color w:val="212529"/>
-          <w:sz w:val="22"/>
-          <w:szCs w:val="22"/>
-        </w:rPr>
-      </w:pPr>
-      <w:r>
-        <w:rPr>
-          <w:rFonts w:ascii="Segoe UI" w:hAnsi="Segoe UI" w:cs="Segoe UI"/>
-          <w:b/>
-          <w:bCs/>
-          <w:color w:val="212529"/>
-          <w:sz w:val="22"/>
-          <w:szCs w:val="22"/>
-        </w:rPr>
-        <w:t>Обязанности серверного приложения:</w:t>
-      </w:r>
-    </w:p>
-    <w:p>
-      <w:pPr>
+        <w:rPr>
+          <w:rFonts w:cstheme="minorHAnsi"/>
+          <w:szCs w:val="24"/>
+        </w:rPr>
+      </w:pPr>
+      <w:r>
+        <w:rPr>
+          <w:rFonts w:cstheme="minorHAnsi"/>
+          <w:szCs w:val="24"/>
+        </w:rPr>
+        <w:t>При хранении объектов сохранять информацию о пользователе, который создал этот объект.</w:t>
+      </w:r>
+    </w:p>
+    <w:p>
+      <w:pPr>
+        <w:pStyle w:val="a5"/>
         <w:numPr>
           <w:ilvl w:val="0"/>
-          <w:numId w:val="4"/>
+          <w:numId w:val="9"/>
         </w:numPr>
-        <w:shd w:val="clear" w:color="auto" w:fill="FFFFFF"/>
-        <w:spacing w:before="100" w:beforeAutospacing="1" w:after="100" w:afterAutospacing="1" w:line="240" w:lineRule="auto"/>
-        <w:rPr>
-          <w:rFonts w:ascii="Segoe UI" w:hAnsi="Segoe UI" w:cs="Segoe UI"/>
-          <w:color w:val="212529"/>
-          <w:sz w:val="20"/>
-          <w:szCs w:val="20"/>
-        </w:rPr>
-      </w:pPr>
-      <w:r>
-        <w:rPr>
-          <w:rFonts w:ascii="Segoe UI" w:hAnsi="Segoe UI" w:cs="Segoe UI"/>
-          <w:color w:val="212529"/>
-          <w:sz w:val="20"/>
-          <w:szCs w:val="20"/>
-        </w:rPr>
-        <w:t>Работа с файлом, хранящим коллекцию.</w:t>
-      </w:r>
-    </w:p>
-    <w:p>
-      <w:pPr>
+        <w:rPr>
+          <w:rFonts w:cstheme="minorHAnsi"/>
+          <w:szCs w:val="24"/>
+        </w:rPr>
+      </w:pPr>
+      <w:r>
+        <w:rPr>
+          <w:rFonts w:cstheme="minorHAnsi"/>
+          <w:szCs w:val="24"/>
+        </w:rPr>
+        <w:t>Пользователи должны иметь возможность просмотра всех объектов коллекции, но модифицировать могут только принадлежащие им.</w:t>
+      </w:r>
+    </w:p>
+    <w:p>
+      <w:pPr>
+        <w:pStyle w:val="a5"/>
         <w:numPr>
           <w:ilvl w:val="0"/>
-          <w:numId w:val="4"/>
+          <w:numId w:val="9"/>
         </w:numPr>
-        <w:shd w:val="clear" w:color="auto" w:fill="FFFFFF"/>
-        <w:spacing w:before="100" w:beforeAutospacing="1" w:after="100" w:afterAutospacing="1" w:line="240" w:lineRule="auto"/>
-        <w:rPr>
-          <w:rFonts w:ascii="Segoe UI" w:hAnsi="Segoe UI" w:cs="Segoe UI"/>
-          <w:color w:val="212529"/>
-          <w:sz w:val="20"/>
-          <w:szCs w:val="20"/>
-        </w:rPr>
-      </w:pPr>
-      <w:r>
-        <w:rPr>
-          <w:rFonts w:ascii="Segoe UI" w:hAnsi="Segoe UI" w:cs="Segoe UI"/>
-          <w:color w:val="212529"/>
-          <w:sz w:val="20"/>
-          <w:szCs w:val="20"/>
-        </w:rPr>
-        <w:t>Управление коллекцией объектов.</w:t>
-      </w:r>
-    </w:p>
-    <w:p>
-      <w:pPr>
+        <w:rPr>
+          <w:rFonts w:cstheme="minorHAnsi"/>
+          <w:szCs w:val="24"/>
+        </w:rPr>
+      </w:pPr>
+      <w:r>
+        <w:rPr>
+          <w:rFonts w:cstheme="minorHAnsi"/>
+          <w:szCs w:val="24"/>
+        </w:rPr>
+        <w:t>Для идентификации пользователя отправлять логин и пароль с каждым запросом.</w:t>
+      </w:r>
+    </w:p>
+    <w:p>
+      <w:pPr>
+        <w:rPr>
+          <w:rFonts w:cstheme="minorHAnsi"/>
+          <w:szCs w:val="24"/>
+        </w:rPr>
+      </w:pPr>
+      <w:r>
+        <w:rPr>
+          <w:rFonts w:cstheme="minorHAnsi"/>
+          <w:szCs w:val="24"/>
+        </w:rPr>
+        <w:t>Необходимо реализовать многопоточную обработку запросов.</w:t>
+      </w:r>
+    </w:p>
+    <w:p>
+      <w:pPr>
+        <w:pStyle w:val="a5"/>
         <w:numPr>
           <w:ilvl w:val="0"/>
-          <w:numId w:val="4"/>
+          <w:numId w:val="10"/>
         </w:numPr>
-        <w:shd w:val="clear" w:color="auto" w:fill="FFFFFF"/>
-        <w:spacing w:before="100" w:beforeAutospacing="1" w:after="100" w:afterAutospacing="1" w:line="240" w:lineRule="auto"/>
-        <w:rPr>
-          <w:rFonts w:ascii="Segoe UI" w:hAnsi="Segoe UI" w:cs="Segoe UI"/>
-          <w:color w:val="212529"/>
-          <w:sz w:val="20"/>
-          <w:szCs w:val="20"/>
-        </w:rPr>
-      </w:pPr>
-      <w:r>
-        <w:rPr>
-          <w:rFonts w:ascii="Segoe UI" w:hAnsi="Segoe UI" w:cs="Segoe UI"/>
-          <w:color w:val="212529"/>
-          <w:sz w:val="20"/>
-          <w:szCs w:val="20"/>
-        </w:rPr>
-        <w:t>Назначение автоматически генерируемых полей объектов в коллекции.</w:t>
-      </w:r>
-    </w:p>
-    <w:p>
-      <w:pPr>
+        <w:rPr>
+          <w:rFonts w:cstheme="minorHAnsi"/>
+          <w:szCs w:val="24"/>
+        </w:rPr>
+      </w:pPr>
+      <w:r>
+        <w:rPr>
+          <w:rFonts w:cstheme="minorHAnsi"/>
+          <w:szCs w:val="24"/>
+        </w:rPr>
+        <w:t>Для многопоточного чтения запросов использовать </w:t>
+      </w:r>
+      <w:proofErr w:type="spellStart"/>
+      <w:r>
+        <w:rPr>
+          <w:rStyle w:val="HTML"/>
+          <w:rFonts w:asciiTheme="minorHAnsi" w:eastAsiaTheme="minorHAnsi" w:hAnsiTheme="minorHAnsi" w:cstheme="minorHAnsi"/>
+          <w:color w:val="E83E8C"/>
+          <w:sz w:val="24"/>
+          <w:szCs w:val="24"/>
+        </w:rPr>
+        <w:t>ForkJoinPool</w:t>
+      </w:r>
+      <w:proofErr w:type="spellEnd"/>
+    </w:p>
+    <w:p>
+      <w:pPr>
+        <w:pStyle w:val="a5"/>
         <w:numPr>
           <w:ilvl w:val="0"/>
-          <w:numId w:val="4"/>
+          <w:numId w:val="10"/>
         </w:numPr>
-        <w:shd w:val="clear" w:color="auto" w:fill="FFFFFF"/>
-        <w:spacing w:before="100" w:beforeAutospacing="1" w:after="100" w:afterAutospacing="1" w:line="240" w:lineRule="auto"/>
-        <w:rPr>
-          <w:rFonts w:ascii="Segoe UI" w:hAnsi="Segoe UI" w:cs="Segoe UI"/>
-          <w:color w:val="212529"/>
-          <w:sz w:val="20"/>
-          <w:szCs w:val="20"/>
-        </w:rPr>
-      </w:pPr>
-      <w:r>
-        <w:rPr>
-          <w:rFonts w:ascii="Segoe UI" w:hAnsi="Segoe UI" w:cs="Segoe UI"/>
-          <w:color w:val="212529"/>
-          <w:sz w:val="20"/>
-          <w:szCs w:val="20"/>
-        </w:rPr>
-        <w:t>Ожидание подключений и запросов от клиента.</w:t>
-      </w:r>
-    </w:p>
-    <w:p>
-      <w:pPr>
+        <w:rPr>
+          <w:rFonts w:cstheme="minorHAnsi"/>
+          <w:szCs w:val="24"/>
+        </w:rPr>
+      </w:pPr>
+      <w:r>
+        <w:rPr>
+          <w:rFonts w:cstheme="minorHAnsi"/>
+          <w:szCs w:val="24"/>
+        </w:rPr>
+        <w:t xml:space="preserve">Для </w:t>
+      </w:r>
+      <w:proofErr w:type="spellStart"/>
+      <w:r>
+        <w:rPr>
+          <w:rFonts w:cstheme="minorHAnsi"/>
+          <w:szCs w:val="24"/>
+        </w:rPr>
+        <w:t>многопотчной</w:t>
+      </w:r>
+      <w:proofErr w:type="spellEnd"/>
+      <w:r>
+        <w:rPr>
+          <w:rFonts w:cstheme="minorHAnsi"/>
+          <w:szCs w:val="24"/>
+        </w:rPr>
+        <w:t xml:space="preserve"> обработки полученного запроса использовать </w:t>
+      </w:r>
+      <w:proofErr w:type="spellStart"/>
+      <w:r>
+        <w:rPr>
+          <w:rStyle w:val="HTML"/>
+          <w:rFonts w:asciiTheme="minorHAnsi" w:eastAsiaTheme="minorHAnsi" w:hAnsiTheme="minorHAnsi" w:cstheme="minorHAnsi"/>
+          <w:color w:val="E83E8C"/>
+          <w:sz w:val="24"/>
+          <w:szCs w:val="24"/>
+        </w:rPr>
+        <w:t>Fixed</w:t>
+      </w:r>
+      <w:proofErr w:type="spellEnd"/>
+      <w:r>
+        <w:rPr>
+          <w:rStyle w:val="HTML"/>
+          <w:rFonts w:asciiTheme="minorHAnsi" w:eastAsiaTheme="minorHAnsi" w:hAnsiTheme="minorHAnsi" w:cstheme="minorHAnsi"/>
+          <w:color w:val="E83E8C"/>
+          <w:sz w:val="24"/>
+          <w:szCs w:val="24"/>
+        </w:rPr>
+        <w:t xml:space="preserve"> </w:t>
+      </w:r>
+      <w:proofErr w:type="spellStart"/>
+      <w:r>
+        <w:rPr>
+          <w:rStyle w:val="HTML"/>
+          <w:rFonts w:asciiTheme="minorHAnsi" w:eastAsiaTheme="minorHAnsi" w:hAnsiTheme="minorHAnsi" w:cstheme="minorHAnsi"/>
+          <w:color w:val="E83E8C"/>
+          <w:sz w:val="24"/>
+          <w:szCs w:val="24"/>
+        </w:rPr>
+        <w:t>thread</w:t>
+      </w:r>
+      <w:proofErr w:type="spellEnd"/>
+      <w:r>
+        <w:rPr>
+          <w:rStyle w:val="HTML"/>
+          <w:rFonts w:asciiTheme="minorHAnsi" w:eastAsiaTheme="minorHAnsi" w:hAnsiTheme="minorHAnsi" w:cstheme="minorHAnsi"/>
+          <w:color w:val="E83E8C"/>
+          <w:sz w:val="24"/>
+          <w:szCs w:val="24"/>
+        </w:rPr>
+        <w:t xml:space="preserve"> </w:t>
+      </w:r>
+      <w:proofErr w:type="spellStart"/>
+      <w:r>
+        <w:rPr>
+          <w:rStyle w:val="HTML"/>
+          <w:rFonts w:asciiTheme="minorHAnsi" w:eastAsiaTheme="minorHAnsi" w:hAnsiTheme="minorHAnsi" w:cstheme="minorHAnsi"/>
+          <w:color w:val="E83E8C"/>
+          <w:sz w:val="24"/>
+          <w:szCs w:val="24"/>
+        </w:rPr>
+        <w:t>pool</w:t>
+      </w:r>
+      <w:proofErr w:type="spellEnd"/>
+    </w:p>
+    <w:p>
+      <w:pPr>
+        <w:pStyle w:val="a5"/>
         <w:numPr>
           <w:ilvl w:val="0"/>
-          <w:numId w:val="4"/>
+          <w:numId w:val="10"/>
         </w:numPr>
-        <w:shd w:val="clear" w:color="auto" w:fill="FFFFFF"/>
-        <w:spacing w:before="100" w:beforeAutospacing="1" w:after="100" w:afterAutospacing="1" w:line="240" w:lineRule="auto"/>
-        <w:rPr>
-          <w:rFonts w:ascii="Segoe UI" w:hAnsi="Segoe UI" w:cs="Segoe UI"/>
-          <w:color w:val="212529"/>
-          <w:sz w:val="20"/>
-          <w:szCs w:val="20"/>
-        </w:rPr>
-      </w:pPr>
-      <w:r>
-        <w:rPr>
-          <w:rFonts w:ascii="Segoe UI" w:hAnsi="Segoe UI" w:cs="Segoe UI"/>
-          <w:color w:val="212529"/>
-          <w:sz w:val="20"/>
-          <w:szCs w:val="20"/>
-        </w:rPr>
-        <w:t>Обработка полученных запросов (команд).</w:t>
-      </w:r>
-    </w:p>
-    <w:p>
-      <w:pPr>
+        <w:rPr>
+          <w:rFonts w:cstheme="minorHAnsi"/>
+          <w:szCs w:val="24"/>
+        </w:rPr>
+      </w:pPr>
+      <w:r>
+        <w:rPr>
+          <w:rFonts w:cstheme="minorHAnsi"/>
+          <w:szCs w:val="24"/>
+        </w:rPr>
+        <w:t>Для многопоточной отправки ответа использовать </w:t>
+      </w:r>
+      <w:r>
+        <w:rPr>
+          <w:rStyle w:val="HTML"/>
+          <w:rFonts w:asciiTheme="minorHAnsi" w:eastAsiaTheme="minorHAnsi" w:hAnsiTheme="minorHAnsi" w:cstheme="minorHAnsi"/>
+          <w:color w:val="E83E8C"/>
+          <w:sz w:val="24"/>
+          <w:szCs w:val="24"/>
+        </w:rPr>
+        <w:t>создание нового потока (</w:t>
+      </w:r>
+      <w:proofErr w:type="spellStart"/>
+      <w:proofErr w:type="gramStart"/>
+      <w:r>
+        <w:rPr>
+          <w:rStyle w:val="HTML"/>
+          <w:rFonts w:asciiTheme="minorHAnsi" w:eastAsiaTheme="minorHAnsi" w:hAnsiTheme="minorHAnsi" w:cstheme="minorHAnsi"/>
+          <w:color w:val="E83E8C"/>
+          <w:sz w:val="24"/>
+          <w:szCs w:val="24"/>
+        </w:rPr>
+        <w:t>java.lang</w:t>
+      </w:r>
+      <w:proofErr w:type="gramEnd"/>
+      <w:r>
+        <w:rPr>
+          <w:rStyle w:val="HTML"/>
+          <w:rFonts w:asciiTheme="minorHAnsi" w:eastAsiaTheme="minorHAnsi" w:hAnsiTheme="minorHAnsi" w:cstheme="minorHAnsi"/>
+          <w:color w:val="E83E8C"/>
+          <w:sz w:val="24"/>
+          <w:szCs w:val="24"/>
+        </w:rPr>
+        <w:t>.Thread</w:t>
+      </w:r>
+      <w:proofErr w:type="spellEnd"/>
+      <w:r>
+        <w:rPr>
+          <w:rStyle w:val="HTML"/>
+          <w:rFonts w:asciiTheme="minorHAnsi" w:eastAsiaTheme="minorHAnsi" w:hAnsiTheme="minorHAnsi" w:cstheme="minorHAnsi"/>
+          <w:color w:val="E83E8C"/>
+          <w:sz w:val="24"/>
+          <w:szCs w:val="24"/>
+        </w:rPr>
+        <w:t>)</w:t>
+      </w:r>
+    </w:p>
+    <w:p>
+      <w:pPr>
+        <w:pStyle w:val="a5"/>
         <w:numPr>
           <w:ilvl w:val="0"/>
-          <w:numId w:val="4"/>
+          <w:numId w:val="10"/>
         </w:numPr>
-        <w:shd w:val="clear" w:color="auto" w:fill="FFFFFF"/>
-        <w:spacing w:before="100" w:beforeAutospacing="1" w:after="100" w:afterAutospacing="1" w:line="240" w:lineRule="auto"/>
-        <w:rPr>
-          <w:rFonts w:ascii="Segoe UI" w:hAnsi="Segoe UI" w:cs="Segoe UI"/>
-          <w:color w:val="212529"/>
-          <w:sz w:val="20"/>
-          <w:szCs w:val="20"/>
-        </w:rPr>
-      </w:pPr>
-      <w:r>
-        <w:rPr>
-          <w:rFonts w:ascii="Segoe UI" w:hAnsi="Segoe UI" w:cs="Segoe UI"/>
-          <w:color w:val="212529"/>
-          <w:sz w:val="20"/>
-          <w:szCs w:val="20"/>
-        </w:rPr>
-        <w:t>Сохранение коллекции в файл при завершении работы приложения.</w:t>
-      </w:r>
-    </w:p>
-    <w:p>
-      <w:pPr>
-        <w:numPr>
-          <w:ilvl w:val="0"/>
-          <w:numId w:val="4"/>
-        </w:numPr>
-        <w:shd w:val="clear" w:color="auto" w:fill="FFFFFF"/>
-        <w:spacing w:before="100" w:beforeAutospacing="1" w:after="100" w:afterAutospacing="1" w:line="240" w:lineRule="auto"/>
-        <w:rPr>
-          <w:rFonts w:ascii="Segoe UI" w:hAnsi="Segoe UI" w:cs="Segoe UI"/>
-          <w:color w:val="212529"/>
-          <w:sz w:val="20"/>
-          <w:szCs w:val="20"/>
-        </w:rPr>
-      </w:pPr>
-      <w:r>
-        <w:rPr>
-          <w:rFonts w:ascii="Segoe UI" w:hAnsi="Segoe UI" w:cs="Segoe UI"/>
-          <w:color w:val="212529"/>
-          <w:sz w:val="20"/>
-          <w:szCs w:val="20"/>
-        </w:rPr>
-        <w:t>Сохранение коллекции в файл при исполнении специальной команды, доступной только серверу (клиент такую команду отправить не может).</w:t>
-      </w:r>
-    </w:p>
-    <w:p>
-      <w:pPr>
-        <w:spacing w:after="0"/>
-        <w:rPr>
-          <w:rFonts w:ascii="Times New Roman" w:hAnsi="Times New Roman" w:cs="Times New Roman"/>
-          <w:sz w:val="20"/>
-          <w:szCs w:val="20"/>
-        </w:rPr>
-      </w:pPr>
-      <w:r>
-        <w:rPr>
-          <w:rFonts w:ascii="Segoe UI" w:hAnsi="Segoe UI" w:cs="Segoe UI"/>
-          <w:b/>
-          <w:bCs/>
-          <w:color w:val="212529"/>
-          <w:sz w:val="20"/>
-          <w:szCs w:val="20"/>
-          <w:shd w:val="clear" w:color="auto" w:fill="FFFFFF"/>
-        </w:rPr>
-        <w:t>Серверное приложение должно состоять из следующих модулей (реализованных в виде одного или нескольких классов):</w:t>
-      </w:r>
-    </w:p>
-    <w:p>
-      <w:pPr>
-        <w:numPr>
-          <w:ilvl w:val="0"/>
-          <w:numId w:val="5"/>
-        </w:numPr>
-        <w:shd w:val="clear" w:color="auto" w:fill="FFFFFF"/>
-        <w:spacing w:before="100" w:beforeAutospacing="1" w:after="100" w:afterAutospacing="1" w:line="240" w:lineRule="auto"/>
-        <w:rPr>
-          <w:rFonts w:ascii="Segoe UI" w:hAnsi="Segoe UI" w:cs="Segoe UI"/>
-          <w:color w:val="212529"/>
-          <w:sz w:val="20"/>
-          <w:szCs w:val="20"/>
-        </w:rPr>
-      </w:pPr>
-      <w:r>
-        <w:rPr>
-          <w:rFonts w:ascii="Segoe UI" w:hAnsi="Segoe UI" w:cs="Segoe UI"/>
-          <w:color w:val="212529"/>
-          <w:sz w:val="20"/>
-          <w:szCs w:val="20"/>
-        </w:rPr>
-        <w:t>Модуль приёма подключений.</w:t>
-      </w:r>
-    </w:p>
-    <w:p>
-      <w:pPr>
-        <w:numPr>
-          <w:ilvl w:val="0"/>
-          <w:numId w:val="5"/>
-        </w:numPr>
-        <w:shd w:val="clear" w:color="auto" w:fill="FFFFFF"/>
-        <w:spacing w:before="100" w:beforeAutospacing="1" w:after="100" w:afterAutospacing="1" w:line="240" w:lineRule="auto"/>
-        <w:rPr>
-          <w:rFonts w:ascii="Segoe UI" w:hAnsi="Segoe UI" w:cs="Segoe UI"/>
-          <w:color w:val="212529"/>
-          <w:sz w:val="20"/>
-          <w:szCs w:val="20"/>
-        </w:rPr>
-      </w:pPr>
-      <w:r>
-        <w:rPr>
-          <w:rFonts w:ascii="Segoe UI" w:hAnsi="Segoe UI" w:cs="Segoe UI"/>
-          <w:color w:val="212529"/>
-          <w:sz w:val="20"/>
-          <w:szCs w:val="20"/>
-        </w:rPr>
-        <w:t>Модуль чтения запроса.</w:t>
-      </w:r>
-    </w:p>
-    <w:p>
-      <w:pPr>
-        <w:numPr>
-          <w:ilvl w:val="0"/>
-          <w:numId w:val="5"/>
-        </w:numPr>
-        <w:shd w:val="clear" w:color="auto" w:fill="FFFFFF"/>
-        <w:spacing w:before="100" w:beforeAutospacing="1" w:after="100" w:afterAutospacing="1" w:line="240" w:lineRule="auto"/>
-        <w:rPr>
-          <w:rFonts w:ascii="Segoe UI" w:hAnsi="Segoe UI" w:cs="Segoe UI"/>
-          <w:color w:val="212529"/>
-          <w:sz w:val="20"/>
-          <w:szCs w:val="20"/>
-        </w:rPr>
-      </w:pPr>
-      <w:r>
-        <w:rPr>
-          <w:rFonts w:ascii="Segoe UI" w:hAnsi="Segoe UI" w:cs="Segoe UI"/>
-          <w:color w:val="212529"/>
-          <w:sz w:val="20"/>
-          <w:szCs w:val="20"/>
-        </w:rPr>
-        <w:t>Модуль обработки полученных команд.</w:t>
-      </w:r>
-    </w:p>
-    <w:p>
-      <w:pPr>
-        <w:numPr>
-          <w:ilvl w:val="0"/>
-          <w:numId w:val="5"/>
-        </w:numPr>
-        <w:shd w:val="clear" w:color="auto" w:fill="FFFFFF"/>
-        <w:spacing w:before="100" w:beforeAutospacing="1" w:after="100" w:afterAutospacing="1" w:line="240" w:lineRule="auto"/>
-        <w:rPr>
-          <w:rFonts w:ascii="Segoe UI" w:hAnsi="Segoe UI" w:cs="Segoe UI"/>
-          <w:color w:val="212529"/>
-          <w:sz w:val="20"/>
-          <w:szCs w:val="20"/>
-        </w:rPr>
-      </w:pPr>
-      <w:r>
-        <w:rPr>
-          <w:rFonts w:ascii="Segoe UI" w:hAnsi="Segoe UI" w:cs="Segoe UI"/>
-          <w:color w:val="212529"/>
-          <w:sz w:val="20"/>
-          <w:szCs w:val="20"/>
-        </w:rPr>
-        <w:t>Модуль отправки ответов клиенту.</w:t>
-      </w:r>
-    </w:p>
-    <w:p>
-      <w:pPr>
-        <w:spacing w:after="0"/>
-        <w:rPr>
-          <w:rFonts w:ascii="Times New Roman" w:hAnsi="Times New Roman" w:cs="Times New Roman"/>
-          <w:sz w:val="20"/>
-          <w:szCs w:val="20"/>
-        </w:rPr>
-      </w:pPr>
-      <w:r>
-        <w:rPr>
-          <w:rFonts w:ascii="Segoe UI" w:hAnsi="Segoe UI" w:cs="Segoe UI"/>
-          <w:color w:val="212529"/>
-          <w:sz w:val="20"/>
-          <w:szCs w:val="20"/>
-          <w:shd w:val="clear" w:color="auto" w:fill="FFFFFF"/>
-        </w:rPr>
-        <w:t>Сервер должен работать в </w:t>
-      </w:r>
-      <w:r>
-        <w:rPr>
-          <w:rFonts w:ascii="Segoe UI" w:hAnsi="Segoe UI" w:cs="Segoe UI"/>
-          <w:b/>
-          <w:bCs/>
-          <w:color w:val="212529"/>
-          <w:sz w:val="20"/>
-          <w:szCs w:val="20"/>
-          <w:shd w:val="clear" w:color="auto" w:fill="FFFFFF"/>
-        </w:rPr>
-        <w:t>однопоточном</w:t>
-      </w:r>
-      <w:r>
-        <w:rPr>
-          <w:rFonts w:ascii="Segoe UI" w:hAnsi="Segoe UI" w:cs="Segoe UI"/>
-          <w:color w:val="212529"/>
-          <w:sz w:val="20"/>
-          <w:szCs w:val="20"/>
-          <w:shd w:val="clear" w:color="auto" w:fill="FFFFFF"/>
-        </w:rPr>
-        <w:t> режиме.</w:t>
-      </w:r>
-    </w:p>
-    <w:p>
-      <w:pPr>
-        <w:pStyle w:val="a7"/>
-        <w:shd w:val="clear" w:color="auto" w:fill="FFFFFF"/>
-        <w:spacing w:before="0" w:beforeAutospacing="0"/>
-        <w:rPr>
-          <w:rFonts w:ascii="Segoe UI" w:hAnsi="Segoe UI" w:cs="Segoe UI"/>
-          <w:color w:val="212529"/>
-          <w:sz w:val="22"/>
-          <w:szCs w:val="22"/>
-        </w:rPr>
-      </w:pPr>
-      <w:r>
-        <w:rPr>
-          <w:rFonts w:ascii="Segoe UI" w:hAnsi="Segoe UI" w:cs="Segoe UI"/>
-          <w:b/>
-          <w:bCs/>
-          <w:color w:val="212529"/>
-          <w:sz w:val="22"/>
-          <w:szCs w:val="22"/>
-        </w:rPr>
-        <w:t>Обязанности клиентского приложения:</w:t>
-      </w:r>
-    </w:p>
-    <w:p>
-      <w:pPr>
-        <w:numPr>
-          <w:ilvl w:val="0"/>
-          <w:numId w:val="6"/>
-        </w:numPr>
-        <w:shd w:val="clear" w:color="auto" w:fill="FFFFFF"/>
-        <w:spacing w:before="100" w:beforeAutospacing="1" w:after="100" w:afterAutospacing="1" w:line="240" w:lineRule="auto"/>
-        <w:rPr>
-          <w:rFonts w:ascii="Segoe UI" w:hAnsi="Segoe UI" w:cs="Segoe UI"/>
-          <w:color w:val="212529"/>
-          <w:sz w:val="20"/>
-          <w:szCs w:val="20"/>
-        </w:rPr>
-      </w:pPr>
-      <w:r>
-        <w:rPr>
-          <w:rFonts w:ascii="Segoe UI" w:hAnsi="Segoe UI" w:cs="Segoe UI"/>
-          <w:color w:val="212529"/>
-          <w:sz w:val="20"/>
-          <w:szCs w:val="20"/>
-        </w:rPr>
-        <w:t>Чтение команд из консоли.</w:t>
-      </w:r>
-    </w:p>
-    <w:p>
-      <w:pPr>
-        <w:numPr>
-          <w:ilvl w:val="0"/>
-          <w:numId w:val="6"/>
-        </w:numPr>
-        <w:shd w:val="clear" w:color="auto" w:fill="FFFFFF"/>
-        <w:spacing w:before="100" w:beforeAutospacing="1" w:after="100" w:afterAutospacing="1" w:line="240" w:lineRule="auto"/>
-        <w:rPr>
-          <w:rFonts w:ascii="Segoe UI" w:hAnsi="Segoe UI" w:cs="Segoe UI"/>
-          <w:color w:val="212529"/>
-          <w:sz w:val="20"/>
-          <w:szCs w:val="20"/>
-        </w:rPr>
-      </w:pPr>
-      <w:r>
-        <w:rPr>
-          <w:rFonts w:ascii="Segoe UI" w:hAnsi="Segoe UI" w:cs="Segoe UI"/>
-          <w:color w:val="212529"/>
-          <w:sz w:val="20"/>
-          <w:szCs w:val="20"/>
-        </w:rPr>
-        <w:t>Валидация вводимых данных.</w:t>
-      </w:r>
-    </w:p>
-    <w:p>
-      <w:pPr>
-        <w:numPr>
-          <w:ilvl w:val="0"/>
-          <w:numId w:val="6"/>
-        </w:numPr>
-        <w:shd w:val="clear" w:color="auto" w:fill="FFFFFF"/>
-        <w:spacing w:before="100" w:beforeAutospacing="1" w:after="100" w:afterAutospacing="1" w:line="240" w:lineRule="auto"/>
-        <w:rPr>
-          <w:rFonts w:ascii="Segoe UI" w:hAnsi="Segoe UI" w:cs="Segoe UI"/>
-          <w:color w:val="212529"/>
-          <w:sz w:val="20"/>
-          <w:szCs w:val="20"/>
-        </w:rPr>
-      </w:pPr>
-      <w:r>
-        <w:rPr>
-          <w:rFonts w:ascii="Segoe UI" w:hAnsi="Segoe UI" w:cs="Segoe UI"/>
-          <w:color w:val="212529"/>
-          <w:sz w:val="20"/>
-          <w:szCs w:val="20"/>
-        </w:rPr>
-        <w:t>Сериализация введённой команды и её аргументов.</w:t>
-      </w:r>
-    </w:p>
-    <w:p>
-      <w:pPr>
-        <w:numPr>
-          <w:ilvl w:val="0"/>
-          <w:numId w:val="6"/>
-        </w:numPr>
-        <w:shd w:val="clear" w:color="auto" w:fill="FFFFFF"/>
-        <w:spacing w:before="100" w:beforeAutospacing="1" w:after="100" w:afterAutospacing="1" w:line="240" w:lineRule="auto"/>
-        <w:rPr>
-          <w:rFonts w:ascii="Segoe UI" w:hAnsi="Segoe UI" w:cs="Segoe UI"/>
-          <w:color w:val="212529"/>
-          <w:sz w:val="20"/>
-          <w:szCs w:val="20"/>
-        </w:rPr>
-      </w:pPr>
-      <w:r>
-        <w:rPr>
-          <w:rFonts w:ascii="Segoe UI" w:hAnsi="Segoe UI" w:cs="Segoe UI"/>
-          <w:color w:val="212529"/>
-          <w:sz w:val="20"/>
-          <w:szCs w:val="20"/>
-        </w:rPr>
-        <w:t>Отправка полученной команды и её аргументов на сервер.</w:t>
-      </w:r>
-    </w:p>
-    <w:p>
-      <w:pPr>
-        <w:numPr>
-          <w:ilvl w:val="0"/>
-          <w:numId w:val="6"/>
-        </w:numPr>
-        <w:shd w:val="clear" w:color="auto" w:fill="FFFFFF"/>
-        <w:spacing w:before="100" w:beforeAutospacing="1" w:after="100" w:afterAutospacing="1" w:line="240" w:lineRule="auto"/>
-        <w:rPr>
-          <w:rFonts w:ascii="Segoe UI" w:hAnsi="Segoe UI" w:cs="Segoe UI"/>
-          <w:color w:val="212529"/>
-          <w:sz w:val="20"/>
-          <w:szCs w:val="20"/>
-        </w:rPr>
-      </w:pPr>
-      <w:r>
-        <w:rPr>
-          <w:rFonts w:ascii="Segoe UI" w:hAnsi="Segoe UI" w:cs="Segoe UI"/>
-          <w:color w:val="212529"/>
-          <w:sz w:val="20"/>
-          <w:szCs w:val="20"/>
-        </w:rPr>
-        <w:t>Обработка ответа от сервера (вывод результата исполнения команды в консоль).</w:t>
-      </w:r>
-    </w:p>
-    <w:p>
-      <w:pPr>
-        <w:numPr>
-          <w:ilvl w:val="0"/>
-          <w:numId w:val="6"/>
-        </w:numPr>
-        <w:shd w:val="clear" w:color="auto" w:fill="FFFFFF"/>
-        <w:spacing w:before="100" w:beforeAutospacing="1" w:after="100" w:afterAutospacing="1" w:line="240" w:lineRule="auto"/>
-        <w:rPr>
-          <w:rFonts w:ascii="Segoe UI" w:hAnsi="Segoe UI" w:cs="Segoe UI"/>
-          <w:color w:val="212529"/>
-          <w:sz w:val="20"/>
-          <w:szCs w:val="20"/>
-        </w:rPr>
-      </w:pPr>
-      <w:r>
-        <w:rPr>
-          <w:rFonts w:ascii="Segoe UI" w:hAnsi="Segoe UI" w:cs="Segoe UI"/>
-          <w:color w:val="212529"/>
-          <w:sz w:val="20"/>
-          <w:szCs w:val="20"/>
-        </w:rPr>
-        <w:t>Команду </w:t>
+        <w:rPr>
+          <w:rFonts w:cstheme="minorHAnsi"/>
+          <w:szCs w:val="24"/>
+        </w:rPr>
+      </w:pPr>
+      <w:r>
+        <w:rPr>
+          <w:rFonts w:cstheme="minorHAnsi"/>
+          <w:szCs w:val="24"/>
+        </w:rPr>
+        <w:t>Для синхронизации доступа к коллекции использовать </w:t>
+      </w:r>
+      <w:r>
+        <w:rPr>
+          <w:rStyle w:val="HTML"/>
+          <w:rFonts w:asciiTheme="minorHAnsi" w:eastAsiaTheme="minorHAnsi" w:hAnsiTheme="minorHAnsi" w:cstheme="minorHAnsi"/>
+          <w:color w:val="E83E8C"/>
+          <w:sz w:val="24"/>
+          <w:szCs w:val="24"/>
+        </w:rPr>
+        <w:t xml:space="preserve">синхронизацию чтения и записи с помощью </w:t>
       </w:r>
       <w:proofErr w:type="spellStart"/>
       <w:r>
         <w:rPr>
           <w:rStyle w:val="HTML"/>
-          <w:rFonts w:ascii="Consolas" w:eastAsiaTheme="minorHAnsi" w:hAnsi="Consolas"/>
+          <w:rFonts w:asciiTheme="minorHAnsi" w:eastAsiaTheme="minorHAnsi" w:hAnsiTheme="minorHAnsi" w:cstheme="minorHAnsi"/>
           <w:color w:val="E83E8C"/>
-        </w:rPr>
-        <w:t>save</w:t>
+          <w:sz w:val="24"/>
+          <w:szCs w:val="24"/>
+        </w:rPr>
+        <w:t>synchronized</w:t>
       </w:r>
       <w:proofErr w:type="spellEnd"/>
-      <w:r>
-        <w:rPr>
-          <w:rFonts w:ascii="Segoe UI" w:hAnsi="Segoe UI" w:cs="Segoe UI"/>
-          <w:color w:val="212529"/>
-          <w:sz w:val="20"/>
-          <w:szCs w:val="20"/>
-        </w:rPr>
-        <w:t> из клиентского приложения необходимо убрать.</w:t>
-      </w:r>
-    </w:p>
-    <w:p>
-      <w:pPr>
-        <w:numPr>
-          <w:ilvl w:val="0"/>
-          <w:numId w:val="6"/>
-        </w:numPr>
-        <w:shd w:val="clear" w:color="auto" w:fill="FFFFFF"/>
-        <w:spacing w:before="100" w:beforeAutospacing="1" w:after="100" w:afterAutospacing="1" w:line="240" w:lineRule="auto"/>
-        <w:rPr>
-          <w:rFonts w:ascii="Segoe UI" w:hAnsi="Segoe UI" w:cs="Segoe UI"/>
-          <w:color w:val="212529"/>
-          <w:sz w:val="20"/>
-          <w:szCs w:val="20"/>
-        </w:rPr>
-      </w:pPr>
-      <w:r>
-        <w:rPr>
-          <w:rFonts w:ascii="Segoe UI" w:hAnsi="Segoe UI" w:cs="Segoe UI"/>
-          <w:color w:val="212529"/>
-          <w:sz w:val="20"/>
-          <w:szCs w:val="20"/>
-        </w:rPr>
-        <w:t>Команда </w:t>
-      </w:r>
-      <w:proofErr w:type="spellStart"/>
-      <w:r>
-        <w:rPr>
-          <w:rStyle w:val="HTML"/>
-          <w:rFonts w:ascii="Consolas" w:eastAsiaTheme="minorHAnsi" w:hAnsi="Consolas"/>
-          <w:color w:val="E83E8C"/>
-        </w:rPr>
-        <w:t>exit</w:t>
-      </w:r>
-      <w:proofErr w:type="spellEnd"/>
-      <w:r>
-        <w:rPr>
-          <w:rFonts w:ascii="Segoe UI" w:hAnsi="Segoe UI" w:cs="Segoe UI"/>
-          <w:color w:val="212529"/>
-          <w:sz w:val="20"/>
-          <w:szCs w:val="20"/>
-        </w:rPr>
-        <w:t> завершает работу клиентского приложения.</w:t>
-      </w:r>
     </w:p>
     <w:p>
       <w:pPr>
@@ -1439,12 +1161,12 @@
       <w:pPr>
         <w:pStyle w:val="1"/>
       </w:pPr>
-      <w:bookmarkStart w:id="0" w:name="_Toc134169572"/>
+      <w:bookmarkStart w:id="1" w:name="_Toc135862872"/>
       <w:r>
         <w:lastRenderedPageBreak/>
         <w:t>Диаграмма классов реализованной объектной модели</w:t>
       </w:r>
-      <w:bookmarkEnd w:id="0"/>
+      <w:bookmarkEnd w:id="1"/>
     </w:p>
     <w:p>
       <w:pPr>
@@ -1461,21 +1183,12 @@
       </w:r>
     </w:p>
     <w:p>
-      <w:pPr>
-        <w:rPr>
-          <w:lang w:val="en-US"/>
-        </w:rPr>
-      </w:pPr>
-      <w:r>
-        <w:rPr>
-          <w:noProof/>
-          <w:lang w:val="en-US"/>
-        </w:rPr>
+      <w:r>
         <w:drawing>
-          <wp:inline distT="0" distB="0" distL="0" distR="0" wp14:anchorId="40E535F9" wp14:editId="057B5FD0">
-            <wp:extent cx="6191885" cy="2163445"/>
-            <wp:effectExtent l="0" t="0" r="0" b="8255"/>
-            <wp:docPr id="1679138416" name="Рисунок 1"/>
+          <wp:inline distT="0" distB="0" distL="0" distR="0" wp14:anchorId="63E992F0" wp14:editId="5BA5495A">
+            <wp:extent cx="6191885" cy="1897380"/>
+            <wp:effectExtent l="0" t="0" r="0" b="7620"/>
+            <wp:docPr id="600334972" name="Рисунок 1"/>
             <wp:cNvGraphicFramePr>
               <a:graphicFrameLocks xmlns:a="http://schemas.openxmlformats.org/drawingml/2006/main" noChangeAspect="1"/>
             </wp:cNvGraphicFramePr>
@@ -1483,7 +1196,7 @@
               <a:graphicData uri="http://schemas.openxmlformats.org/drawingml/2006/picture">
                 <pic:pic xmlns:pic="http://schemas.openxmlformats.org/drawingml/2006/picture">
                   <pic:nvPicPr>
-                    <pic:cNvPr id="1679138416" name=""/>
+                    <pic:cNvPr id="600334972" name=""/>
                     <pic:cNvPicPr/>
                   </pic:nvPicPr>
                   <pic:blipFill>
@@ -1495,7 +1208,7 @@
                   <pic:spPr>
                     <a:xfrm>
                       <a:off x="0" y="0"/>
-                      <a:ext cx="6191885" cy="2163445"/>
+                      <a:ext cx="6191885" cy="1897380"/>
                     </a:xfrm>
                     <a:prstGeom prst="rect">
                       <a:avLst/>
@@ -1527,16 +1240,35 @@
           <w:lang w:val="en-US"/>
         </w:rPr>
       </w:pPr>
-      <w:r>
-        <w:rPr>
-          <w:noProof/>
+    </w:p>
+    <w:p>
+      <w:pPr>
+        <w:rPr>
           <w:lang w:val="en-US"/>
         </w:rPr>
+      </w:pPr>
+      <w:r>
+        <w:rPr>
+          <w:lang w:val="en-US"/>
+        </w:rPr>
+        <w:t>Common</w:t>
+      </w:r>
+    </w:p>
+    <w:p>
+      <w:pPr>
+        <w:rPr>
+          <w:lang w:val="en-US"/>
+        </w:rPr>
+      </w:pPr>
+      <w:r>
+        <w:rPr>
+          <w:lang w:val="en-US"/>
+        </w:rPr>
         <w:drawing>
-          <wp:inline distT="0" distB="0" distL="0" distR="0" wp14:anchorId="7BBFBE91" wp14:editId="35DEA688">
-            <wp:extent cx="6191885" cy="1341755"/>
-            <wp:effectExtent l="0" t="0" r="0" b="0"/>
-            <wp:docPr id="32258399" name="Рисунок 1"/>
+          <wp:inline distT="0" distB="0" distL="0" distR="0" wp14:anchorId="03800215" wp14:editId="436355FC">
+            <wp:extent cx="6191885" cy="2129155"/>
+            <wp:effectExtent l="0" t="0" r="0" b="4445"/>
+            <wp:docPr id="94509473" name="Рисунок 1"/>
             <wp:cNvGraphicFramePr>
               <a:graphicFrameLocks xmlns:a="http://schemas.openxmlformats.org/drawingml/2006/main" noChangeAspect="1"/>
             </wp:cNvGraphicFramePr>
@@ -1544,7 +1276,7 @@
               <a:graphicData uri="http://schemas.openxmlformats.org/drawingml/2006/picture">
                 <pic:pic xmlns:pic="http://schemas.openxmlformats.org/drawingml/2006/picture">
                   <pic:nvPicPr>
-                    <pic:cNvPr id="32258399" name=""/>
+                    <pic:cNvPr id="94509473" name=""/>
                     <pic:cNvPicPr/>
                   </pic:nvPicPr>
                   <pic:blipFill>
@@ -1556,7 +1288,7 @@
                   <pic:spPr>
                     <a:xfrm>
                       <a:off x="0" y="0"/>
-                      <a:ext cx="6191885" cy="1341755"/>
+                      <a:ext cx="6191885" cy="2129155"/>
                     </a:xfrm>
                     <a:prstGeom prst="rect">
                       <a:avLst/>
@@ -1569,123 +1301,98 @@
         </w:drawing>
       </w:r>
     </w:p>
-    <w:p>
-      <w:pPr>
-        <w:rPr>
-          <w:lang w:val="en-US"/>
-        </w:rPr>
-      </w:pPr>
-      <w:r>
-        <w:rPr>
-          <w:lang w:val="en-US"/>
-        </w:rPr>
-        <w:t>Common</w:t>
-      </w:r>
-    </w:p>
-    <w:p>
-      <w:pPr>
-        <w:rPr>
-          <w:lang w:val="en-US"/>
-        </w:rPr>
-      </w:pPr>
-      <w:r>
-        <w:rPr>
-          <w:noProof/>
-          <w:lang w:val="en-US"/>
-        </w:rPr>
-        <w:drawing>
-          <wp:inline distT="0" distB="0" distL="0" distR="0" wp14:anchorId="7F0B7A8F" wp14:editId="5C145D50">
-            <wp:extent cx="3224500" cy="2832100"/>
-            <wp:effectExtent l="0" t="0" r="0" b="6350"/>
-            <wp:docPr id="448488712" name="Рисунок 1"/>
-            <wp:cNvGraphicFramePr>
-              <a:graphicFrameLocks xmlns:a="http://schemas.openxmlformats.org/drawingml/2006/main" noChangeAspect="1"/>
-            </wp:cNvGraphicFramePr>
-            <a:graphic xmlns:a="http://schemas.openxmlformats.org/drawingml/2006/main">
-              <a:graphicData uri="http://schemas.openxmlformats.org/drawingml/2006/picture">
-                <pic:pic xmlns:pic="http://schemas.openxmlformats.org/drawingml/2006/picture">
-                  <pic:nvPicPr>
-                    <pic:cNvPr id="448488712" name=""/>
-                    <pic:cNvPicPr/>
-                  </pic:nvPicPr>
-                  <pic:blipFill>
-                    <a:blip r:embed="rId8"/>
-                    <a:stretch>
-                      <a:fillRect/>
-                    </a:stretch>
-                  </pic:blipFill>
-                  <pic:spPr>
-                    <a:xfrm>
-                      <a:off x="0" y="0"/>
-                      <a:ext cx="3228940" cy="2836000"/>
-                    </a:xfrm>
-                    <a:prstGeom prst="rect">
-                      <a:avLst/>
-                    </a:prstGeom>
-                  </pic:spPr>
-                </pic:pic>
-              </a:graphicData>
-            </a:graphic>
-          </wp:inline>
-        </w:drawing>
-      </w:r>
-    </w:p>
     <w:p/>
     <w:p>
       <w:pPr>
         <w:pStyle w:val="1"/>
       </w:pPr>
-      <w:bookmarkStart w:id="1" w:name="_Toc134169573"/>
+      <w:bookmarkStart w:id="2" w:name="_Toc135862873"/>
       <w:r>
         <w:t>Исходный код программы</w:t>
       </w:r>
-      <w:bookmarkEnd w:id="1"/>
-    </w:p>
-    <w:p>
-      <w:hyperlink r:id="rId9" w:history="1">
+      <w:bookmarkEnd w:id="2"/>
+    </w:p>
+    <w:p>
+      <w:hyperlink r:id="rId8" w:history="1">
         <w:r>
           <w:rPr>
             <w:rStyle w:val="a3"/>
           </w:rPr>
-          <w:t>https://github.com/UlianaShpineva/Prog_lab6/tree/master</w:t>
+          <w:t>https://github.com/UlianaShpineva/Prog_lab7/tree/master</w:t>
         </w:r>
       </w:hyperlink>
     </w:p>
-    <w:p/>
+    <w:p>
+      <w:pPr>
+        <w:spacing w:after="160" w:line="259" w:lineRule="auto"/>
+        <w:rPr>
+          <w:rFonts w:asciiTheme="majorHAnsi" w:eastAsiaTheme="majorEastAsia" w:hAnsiTheme="majorHAnsi" w:cstheme="majorBidi"/>
+          <w:b/>
+          <w:bCs/>
+          <w:color w:val="000000" w:themeColor="text1"/>
+          <w:sz w:val="28"/>
+          <w:szCs w:val="28"/>
+        </w:rPr>
+      </w:pPr>
+      <w:r>
+        <w:br w:type="page"/>
+      </w:r>
+    </w:p>
     <w:p>
       <w:pPr>
         <w:pStyle w:val="1"/>
       </w:pPr>
-      <w:bookmarkStart w:id="2" w:name="_Toc134169574"/>
-      <w:r>
+      <w:bookmarkStart w:id="3" w:name="_Toc135862874"/>
+      <w:r>
+        <w:lastRenderedPageBreak/>
         <w:t>Вывод</w:t>
       </w:r>
-      <w:bookmarkEnd w:id="2"/>
+      <w:bookmarkEnd w:id="3"/>
     </w:p>
     <w:p>
       <w:r>
         <w:t xml:space="preserve">В ходе лабораторной работы я </w:t>
       </w:r>
       <w:r>
-        <w:t xml:space="preserve">преобразовала консольное приложение в клиент-серверное, ознакомилась с протоколом </w:t>
+        <w:t xml:space="preserve">ознакомилась с основами многопоточного программирования в </w:t>
       </w:r>
       <w:r>
         <w:rPr>
           <w:lang w:val="en-US"/>
         </w:rPr>
-        <w:t>UDP</w:t>
-      </w:r>
-      <w:r>
-        <w:t xml:space="preserve">, а также с логированием в </w:t>
-      </w:r>
+        <w:t>Java</w:t>
+      </w:r>
+      <w:r>
+        <w:t xml:space="preserve">, </w:t>
+      </w:r>
+      <w:r>
+        <w:t xml:space="preserve">научилась работать с базами данных </w:t>
+      </w:r>
+      <w:proofErr w:type="spellStart"/>
       <w:r>
         <w:rPr>
           <w:lang w:val="en-US"/>
         </w:rPr>
-        <w:t>Java</w:t>
+        <w:t>PostgeSQL</w:t>
+      </w:r>
+      <w:proofErr w:type="spellEnd"/>
+      <w:r>
+        <w:t xml:space="preserve"> </w:t>
+      </w:r>
+      <w:r>
+        <w:t xml:space="preserve">с использованием </w:t>
+      </w:r>
+      <w:r>
+        <w:rPr>
+          <w:lang w:val="en-US"/>
+        </w:rPr>
+        <w:t>JDBC</w:t>
       </w:r>
       <w:r>
         <w:t>.</w:t>
+      </w:r>
+      <w:r>
+        <w:t xml:space="preserve"> </w:t>
       </w:r>
     </w:p>
     <w:p/>
@@ -2001,6 +1708,92 @@
     </w:lvl>
   </w:abstractNum>
   <w:abstractNum w:abstractNumId="2" w15:restartNumberingAfterBreak="0">
+    <w:nsid w:val="25B30B5D"/>
+    <w:multiLevelType w:val="hybridMultilevel"/>
+    <w:tmpl w:val="56F09A86"/>
+    <w:lvl w:ilvl="0" w:tplc="0419000F">
+      <w:start w:val="1"/>
+      <w:numFmt w:val="decimal"/>
+      <w:lvlText w:val="%1."/>
+      <w:lvlJc w:val="left"/>
+      <w:pPr>
+        <w:ind w:left="720" w:hanging="360"/>
+      </w:pPr>
+    </w:lvl>
+    <w:lvl w:ilvl="1" w:tplc="04190019" w:tentative="1">
+      <w:start w:val="1"/>
+      <w:numFmt w:val="lowerLetter"/>
+      <w:lvlText w:val="%2."/>
+      <w:lvlJc w:val="left"/>
+      <w:pPr>
+        <w:ind w:left="1440" w:hanging="360"/>
+      </w:pPr>
+    </w:lvl>
+    <w:lvl w:ilvl="2" w:tplc="0419001B" w:tentative="1">
+      <w:start w:val="1"/>
+      <w:numFmt w:val="lowerRoman"/>
+      <w:lvlText w:val="%3."/>
+      <w:lvlJc w:val="right"/>
+      <w:pPr>
+        <w:ind w:left="2160" w:hanging="180"/>
+      </w:pPr>
+    </w:lvl>
+    <w:lvl w:ilvl="3" w:tplc="0419000F" w:tentative="1">
+      <w:start w:val="1"/>
+      <w:numFmt w:val="decimal"/>
+      <w:lvlText w:val="%4."/>
+      <w:lvlJc w:val="left"/>
+      <w:pPr>
+        <w:ind w:left="2880" w:hanging="360"/>
+      </w:pPr>
+    </w:lvl>
+    <w:lvl w:ilvl="4" w:tplc="04190019" w:tentative="1">
+      <w:start w:val="1"/>
+      <w:numFmt w:val="lowerLetter"/>
+      <w:lvlText w:val="%5."/>
+      <w:lvlJc w:val="left"/>
+      <w:pPr>
+        <w:ind w:left="3600" w:hanging="360"/>
+      </w:pPr>
+    </w:lvl>
+    <w:lvl w:ilvl="5" w:tplc="0419001B" w:tentative="1">
+      <w:start w:val="1"/>
+      <w:numFmt w:val="lowerRoman"/>
+      <w:lvlText w:val="%6."/>
+      <w:lvlJc w:val="right"/>
+      <w:pPr>
+        <w:ind w:left="4320" w:hanging="180"/>
+      </w:pPr>
+    </w:lvl>
+    <w:lvl w:ilvl="6" w:tplc="0419000F" w:tentative="1">
+      <w:start w:val="1"/>
+      <w:numFmt w:val="decimal"/>
+      <w:lvlText w:val="%7."/>
+      <w:lvlJc w:val="left"/>
+      <w:pPr>
+        <w:ind w:left="5040" w:hanging="360"/>
+      </w:pPr>
+    </w:lvl>
+    <w:lvl w:ilvl="7" w:tplc="04190019" w:tentative="1">
+      <w:start w:val="1"/>
+      <w:numFmt w:val="lowerLetter"/>
+      <w:lvlText w:val="%8."/>
+      <w:lvlJc w:val="left"/>
+      <w:pPr>
+        <w:ind w:left="5760" w:hanging="360"/>
+      </w:pPr>
+    </w:lvl>
+    <w:lvl w:ilvl="8" w:tplc="0419001B" w:tentative="1">
+      <w:start w:val="1"/>
+      <w:numFmt w:val="lowerRoman"/>
+      <w:lvlText w:val="%9."/>
+      <w:lvlJc w:val="right"/>
+      <w:pPr>
+        <w:ind w:left="6480" w:hanging="180"/>
+      </w:pPr>
+    </w:lvl>
+  </w:abstractNum>
+  <w:abstractNum w:abstractNumId="3" w15:restartNumberingAfterBreak="0">
     <w:nsid w:val="3E1A1F26"/>
     <w:multiLevelType w:val="hybridMultilevel"/>
     <w:tmpl w:val="4C76A562"/>
@@ -2113,7 +1906,206 @@
       </w:rPr>
     </w:lvl>
   </w:abstractNum>
-  <w:abstractNum w:abstractNumId="3" w15:restartNumberingAfterBreak="0">
+  <w:abstractNum w:abstractNumId="4" w15:restartNumberingAfterBreak="0">
+    <w:nsid w:val="4DA1517F"/>
+    <w:multiLevelType w:val="hybridMultilevel"/>
+    <w:tmpl w:val="83803B40"/>
+    <w:lvl w:ilvl="0" w:tplc="0419000F">
+      <w:start w:val="1"/>
+      <w:numFmt w:val="decimal"/>
+      <w:lvlText w:val="%1."/>
+      <w:lvlJc w:val="left"/>
+      <w:pPr>
+        <w:ind w:left="720" w:hanging="360"/>
+      </w:pPr>
+    </w:lvl>
+    <w:lvl w:ilvl="1" w:tplc="04190019" w:tentative="1">
+      <w:start w:val="1"/>
+      <w:numFmt w:val="lowerLetter"/>
+      <w:lvlText w:val="%2."/>
+      <w:lvlJc w:val="left"/>
+      <w:pPr>
+        <w:ind w:left="1440" w:hanging="360"/>
+      </w:pPr>
+    </w:lvl>
+    <w:lvl w:ilvl="2" w:tplc="0419001B" w:tentative="1">
+      <w:start w:val="1"/>
+      <w:numFmt w:val="lowerRoman"/>
+      <w:lvlText w:val="%3."/>
+      <w:lvlJc w:val="right"/>
+      <w:pPr>
+        <w:ind w:left="2160" w:hanging="180"/>
+      </w:pPr>
+    </w:lvl>
+    <w:lvl w:ilvl="3" w:tplc="0419000F" w:tentative="1">
+      <w:start w:val="1"/>
+      <w:numFmt w:val="decimal"/>
+      <w:lvlText w:val="%4."/>
+      <w:lvlJc w:val="left"/>
+      <w:pPr>
+        <w:ind w:left="2880" w:hanging="360"/>
+      </w:pPr>
+    </w:lvl>
+    <w:lvl w:ilvl="4" w:tplc="04190019" w:tentative="1">
+      <w:start w:val="1"/>
+      <w:numFmt w:val="lowerLetter"/>
+      <w:lvlText w:val="%5."/>
+      <w:lvlJc w:val="left"/>
+      <w:pPr>
+        <w:ind w:left="3600" w:hanging="360"/>
+      </w:pPr>
+    </w:lvl>
+    <w:lvl w:ilvl="5" w:tplc="0419001B" w:tentative="1">
+      <w:start w:val="1"/>
+      <w:numFmt w:val="lowerRoman"/>
+      <w:lvlText w:val="%6."/>
+      <w:lvlJc w:val="right"/>
+      <w:pPr>
+        <w:ind w:left="4320" w:hanging="180"/>
+      </w:pPr>
+    </w:lvl>
+    <w:lvl w:ilvl="6" w:tplc="0419000F" w:tentative="1">
+      <w:start w:val="1"/>
+      <w:numFmt w:val="decimal"/>
+      <w:lvlText w:val="%7."/>
+      <w:lvlJc w:val="left"/>
+      <w:pPr>
+        <w:ind w:left="5040" w:hanging="360"/>
+      </w:pPr>
+    </w:lvl>
+    <w:lvl w:ilvl="7" w:tplc="04190019" w:tentative="1">
+      <w:start w:val="1"/>
+      <w:numFmt w:val="lowerLetter"/>
+      <w:lvlText w:val="%8."/>
+      <w:lvlJc w:val="left"/>
+      <w:pPr>
+        <w:ind w:left="5760" w:hanging="360"/>
+      </w:pPr>
+    </w:lvl>
+    <w:lvl w:ilvl="8" w:tplc="0419001B" w:tentative="1">
+      <w:start w:val="1"/>
+      <w:numFmt w:val="lowerRoman"/>
+      <w:lvlText w:val="%9."/>
+      <w:lvlJc w:val="right"/>
+      <w:pPr>
+        <w:ind w:left="6480" w:hanging="180"/>
+      </w:pPr>
+    </w:lvl>
+  </w:abstractNum>
+  <w:abstractNum w:abstractNumId="5" w15:restartNumberingAfterBreak="0">
+    <w:nsid w:val="51057401"/>
+    <w:multiLevelType w:val="multilevel"/>
+    <w:tmpl w:val="28AEF62C"/>
+    <w:lvl w:ilvl="0">
+      <w:start w:val="1"/>
+      <w:numFmt w:val="decimal"/>
+      <w:lvlText w:val="%1."/>
+      <w:lvlJc w:val="left"/>
+      <w:pPr>
+        <w:tabs>
+          <w:tab w:val="num" w:pos="720"/>
+        </w:tabs>
+        <w:ind w:left="720" w:hanging="360"/>
+      </w:pPr>
+    </w:lvl>
+    <w:lvl w:ilvl="1" w:tentative="1">
+      <w:start w:val="1"/>
+      <w:numFmt w:val="decimal"/>
+      <w:lvlText w:val="%2."/>
+      <w:lvlJc w:val="left"/>
+      <w:pPr>
+        <w:tabs>
+          <w:tab w:val="num" w:pos="1440"/>
+        </w:tabs>
+        <w:ind w:left="1440" w:hanging="360"/>
+      </w:pPr>
+    </w:lvl>
+    <w:lvl w:ilvl="2" w:tentative="1">
+      <w:start w:val="1"/>
+      <w:numFmt w:val="decimal"/>
+      <w:lvlText w:val="%3."/>
+      <w:lvlJc w:val="left"/>
+      <w:pPr>
+        <w:tabs>
+          <w:tab w:val="num" w:pos="2160"/>
+        </w:tabs>
+        <w:ind w:left="2160" w:hanging="360"/>
+      </w:pPr>
+    </w:lvl>
+    <w:lvl w:ilvl="3" w:tentative="1">
+      <w:start w:val="1"/>
+      <w:numFmt w:val="decimal"/>
+      <w:lvlText w:val="%4."/>
+      <w:lvlJc w:val="left"/>
+      <w:pPr>
+        <w:tabs>
+          <w:tab w:val="num" w:pos="2880"/>
+        </w:tabs>
+        <w:ind w:left="2880" w:hanging="360"/>
+      </w:pPr>
+    </w:lvl>
+    <w:lvl w:ilvl="4" w:tentative="1">
+      <w:start w:val="1"/>
+      <w:numFmt w:val="decimal"/>
+      <w:lvlText w:val="%5."/>
+      <w:lvlJc w:val="left"/>
+      <w:pPr>
+        <w:tabs>
+          <w:tab w:val="num" w:pos="3600"/>
+        </w:tabs>
+        <w:ind w:left="3600" w:hanging="360"/>
+      </w:pPr>
+    </w:lvl>
+    <w:lvl w:ilvl="5" w:tentative="1">
+      <w:start w:val="1"/>
+      <w:numFmt w:val="decimal"/>
+      <w:lvlText w:val="%6."/>
+      <w:lvlJc w:val="left"/>
+      <w:pPr>
+        <w:tabs>
+          <w:tab w:val="num" w:pos="4320"/>
+        </w:tabs>
+        <w:ind w:left="4320" w:hanging="360"/>
+      </w:pPr>
+    </w:lvl>
+    <w:lvl w:ilvl="6" w:tentative="1">
+      <w:start w:val="1"/>
+      <w:numFmt w:val="decimal"/>
+      <w:lvlText w:val="%7."/>
+      <w:lvlJc w:val="left"/>
+      <w:pPr>
+        <w:tabs>
+          <w:tab w:val="num" w:pos="5040"/>
+        </w:tabs>
+        <w:ind w:left="5040" w:hanging="360"/>
+      </w:pPr>
+    </w:lvl>
+    <w:lvl w:ilvl="7" w:tentative="1">
+      <w:start w:val="1"/>
+      <w:numFmt w:val="decimal"/>
+      <w:lvlText w:val="%8."/>
+      <w:lvlJc w:val="left"/>
+      <w:pPr>
+        <w:tabs>
+          <w:tab w:val="num" w:pos="5760"/>
+        </w:tabs>
+        <w:ind w:left="5760" w:hanging="360"/>
+      </w:pPr>
+    </w:lvl>
+    <w:lvl w:ilvl="8" w:tentative="1">
+      <w:start w:val="1"/>
+      <w:numFmt w:val="decimal"/>
+      <w:lvlText w:val="%9."/>
+      <w:lvlJc w:val="left"/>
+      <w:pPr>
+        <w:tabs>
+          <w:tab w:val="num" w:pos="6480"/>
+        </w:tabs>
+        <w:ind w:left="6480" w:hanging="360"/>
+      </w:pPr>
+    </w:lvl>
+  </w:abstractNum>
+  <w:abstractNum w:abstractNumId="6" w15:restartNumberingAfterBreak="0">
     <w:nsid w:val="590305B8"/>
     <w:multiLevelType w:val="hybridMultilevel"/>
     <w:tmpl w:val="36BE8C1C"/>
@@ -2226,7 +2218,7 @@
       </w:rPr>
     </w:lvl>
   </w:abstractNum>
-  <w:abstractNum w:abstractNumId="4" w15:restartNumberingAfterBreak="0">
+  <w:abstractNum w:abstractNumId="7" w15:restartNumberingAfterBreak="0">
     <w:nsid w:val="5DF66B15"/>
     <w:multiLevelType w:val="multilevel"/>
     <w:tmpl w:val="BEAA2B76"/>
@@ -2375,7 +2367,120 @@
       </w:rPr>
     </w:lvl>
   </w:abstractNum>
-  <w:abstractNum w:abstractNumId="5" w15:restartNumberingAfterBreak="0">
+  <w:abstractNum w:abstractNumId="8" w15:restartNumberingAfterBreak="0">
+    <w:nsid w:val="67BF53BD"/>
+    <w:multiLevelType w:val="multilevel"/>
+    <w:tmpl w:val="7C403B52"/>
+    <w:lvl w:ilvl="0">
+      <w:start w:val="1"/>
+      <w:numFmt w:val="decimal"/>
+      <w:lvlText w:val="%1."/>
+      <w:lvlJc w:val="left"/>
+      <w:pPr>
+        <w:tabs>
+          <w:tab w:val="num" w:pos="720"/>
+        </w:tabs>
+        <w:ind w:left="720" w:hanging="360"/>
+      </w:pPr>
+    </w:lvl>
+    <w:lvl w:ilvl="1" w:tentative="1">
+      <w:start w:val="1"/>
+      <w:numFmt w:val="decimal"/>
+      <w:lvlText w:val="%2."/>
+      <w:lvlJc w:val="left"/>
+      <w:pPr>
+        <w:tabs>
+          <w:tab w:val="num" w:pos="1440"/>
+        </w:tabs>
+        <w:ind w:left="1440" w:hanging="360"/>
+      </w:pPr>
+    </w:lvl>
+    <w:lvl w:ilvl="2" w:tentative="1">
+      <w:start w:val="1"/>
+      <w:numFmt w:val="decimal"/>
+      <w:lvlText w:val="%3."/>
+      <w:lvlJc w:val="left"/>
+      <w:pPr>
+        <w:tabs>
+          <w:tab w:val="num" w:pos="2160"/>
+        </w:tabs>
+        <w:ind w:left="2160" w:hanging="360"/>
+      </w:pPr>
+    </w:lvl>
+    <w:lvl w:ilvl="3" w:tentative="1">
+      <w:start w:val="1"/>
+      <w:numFmt w:val="decimal"/>
+      <w:lvlText w:val="%4."/>
+      <w:lvlJc w:val="left"/>
+      <w:pPr>
+        <w:tabs>
+          <w:tab w:val="num" w:pos="2880"/>
+        </w:tabs>
+        <w:ind w:left="2880" w:hanging="360"/>
+      </w:pPr>
+    </w:lvl>
+    <w:lvl w:ilvl="4" w:tentative="1">
+      <w:start w:val="1"/>
+      <w:numFmt w:val="decimal"/>
+      <w:lvlText w:val="%5."/>
+      <w:lvlJc w:val="left"/>
+      <w:pPr>
+        <w:tabs>
+          <w:tab w:val="num" w:pos="3600"/>
+        </w:tabs>
+        <w:ind w:left="3600" w:hanging="360"/>
+      </w:pPr>
+    </w:lvl>
+    <w:lvl w:ilvl="5" w:tentative="1">
+      <w:start w:val="1"/>
+      <w:numFmt w:val="decimal"/>
+      <w:lvlText w:val="%6."/>
+      <w:lvlJc w:val="left"/>
+      <w:pPr>
+        <w:tabs>
+          <w:tab w:val="num" w:pos="4320"/>
+        </w:tabs>
+        <w:ind w:left="4320" w:hanging="360"/>
+      </w:pPr>
+    </w:lvl>
+    <w:lvl w:ilvl="6" w:tentative="1">
+      <w:start w:val="1"/>
+      <w:numFmt w:val="decimal"/>
+      <w:lvlText w:val="%7."/>
+      <w:lvlJc w:val="left"/>
+      <w:pPr>
+        <w:tabs>
+          <w:tab w:val="num" w:pos="5040"/>
+        </w:tabs>
+        <w:ind w:left="5040" w:hanging="360"/>
+      </w:pPr>
+    </w:lvl>
+    <w:lvl w:ilvl="7" w:tentative="1">
+      <w:start w:val="1"/>
+      <w:numFmt w:val="decimal"/>
+      <w:lvlText w:val="%8."/>
+      <w:lvlJc w:val="left"/>
+      <w:pPr>
+        <w:tabs>
+          <w:tab w:val="num" w:pos="5760"/>
+        </w:tabs>
+        <w:ind w:left="5760" w:hanging="360"/>
+      </w:pPr>
+    </w:lvl>
+    <w:lvl w:ilvl="8" w:tentative="1">
+      <w:start w:val="1"/>
+      <w:numFmt w:val="decimal"/>
+      <w:lvlText w:val="%9."/>
+      <w:lvlJc w:val="left"/>
+      <w:pPr>
+        <w:tabs>
+          <w:tab w:val="num" w:pos="6480"/>
+        </w:tabs>
+        <w:ind w:left="6480" w:hanging="360"/>
+      </w:pPr>
+    </w:lvl>
+  </w:abstractNum>
+  <w:abstractNum w:abstractNumId="9" w15:restartNumberingAfterBreak="0">
     <w:nsid w:val="6FCA6DB4"/>
     <w:multiLevelType w:val="multilevel"/>
     <w:tmpl w:val="DEB429F2"/>
@@ -2525,22 +2630,34 @@
     </w:lvl>
   </w:abstractNum>
   <w:num w:numId="1" w16cid:durableId="54359456">
-    <w:abstractNumId w:val="3"/>
+    <w:abstractNumId w:val="6"/>
   </w:num>
   <w:num w:numId="2" w16cid:durableId="95176693">
-    <w:abstractNumId w:val="2"/>
+    <w:abstractNumId w:val="3"/>
   </w:num>
   <w:num w:numId="3" w16cid:durableId="108202556">
     <w:abstractNumId w:val="1"/>
   </w:num>
   <w:num w:numId="4" w16cid:durableId="1086654878">
-    <w:abstractNumId w:val="5"/>
+    <w:abstractNumId w:val="9"/>
   </w:num>
   <w:num w:numId="5" w16cid:durableId="408617622">
-    <w:abstractNumId w:val="4"/>
+    <w:abstractNumId w:val="7"/>
   </w:num>
   <w:num w:numId="6" w16cid:durableId="1944261267">
     <w:abstractNumId w:val="0"/>
+  </w:num>
+  <w:num w:numId="7" w16cid:durableId="692144901">
+    <w:abstractNumId w:val="5"/>
+  </w:num>
+  <w:num w:numId="8" w16cid:durableId="1322349808">
+    <w:abstractNumId w:val="8"/>
+  </w:num>
+  <w:num w:numId="9" w16cid:durableId="1457212625">
+    <w:abstractNumId w:val="2"/>
+  </w:num>
+  <w:num w:numId="10" w16cid:durableId="1702705651">
+    <w:abstractNumId w:val="4"/>
   </w:num>
 </w:numbering>
 </file>
@@ -2943,10 +3060,13 @@
   <w:style w:type="paragraph" w:default="1" w:styleId="a">
     <w:name w:val="Normal"/>
     <w:qFormat/>
-    <w:rsid w:val="00A1190B"/>
+    <w:rsid w:val="002D30B9"/>
     <w:pPr>
       <w:spacing w:after="200" w:line="276" w:lineRule="auto"/>
     </w:pPr>
+    <w:rPr>
+      <w:sz w:val="24"/>
+    </w:rPr>
   </w:style>
   <w:style w:type="paragraph" w:styleId="1">
     <w:name w:val="heading 1"/>
@@ -3087,7 +3207,6 @@
     </w:pPr>
     <w:rPr>
       <w:rFonts w:ascii="Times New Roman" w:eastAsia="Times New Roman" w:hAnsi="Times New Roman" w:cs="Times New Roman"/>
-      <w:sz w:val="24"/>
       <w:szCs w:val="24"/>
       <w:lang w:eastAsia="ru-RU"/>
     </w:rPr>

--- a/lab7.docx
+++ b/lab7.docx
@@ -1,6 +1,6 @@
 
 <file path=word/document.xml><?xml version="1.0" encoding="utf-8"?>
-<w:document xmlns:wpc="http://schemas.microsoft.com/office/word/2010/wordprocessingCanvas" xmlns:cx="http://schemas.microsoft.com/office/drawing/2014/chartex" xmlns:cx1="http://schemas.microsoft.com/office/drawing/2015/9/8/chartex" xmlns:cx2="http://schemas.microsoft.com/office/drawing/2015/10/21/chartex" xmlns:cx3="http://schemas.microsoft.com/office/drawing/2016/5/9/chartex" xmlns:cx4="http://schemas.microsoft.com/office/drawing/2016/5/10/chartex" xmlns:cx5="http://schemas.microsoft.com/office/drawing/2016/5/11/chartex" xmlns:cx6="http://schemas.microsoft.com/office/drawing/2016/5/12/chartex" xmlns:cx7="http://schemas.microsoft.com/office/drawing/2016/5/13/chartex" xmlns:cx8="http://schemas.microsoft.com/office/drawing/2016/5/14/chartex" xmlns:mc="http://schemas.openxmlformats.org/markup-compatibility/2006" xmlns:aink="http://schemas.microsoft.com/office/drawing/2016/ink" xmlns:am3d="http://schemas.microsoft.com/office/drawing/2017/model3d" xmlns:o="urn:schemas-microsoft-com:office:office" xmlns:oel="http://schemas.microsoft.com/office/2019/extlst" xmlns:r="http://schemas.openxmlformats.org/officeDocument/2006/relationships" xmlns:m="http://schemas.openxmlformats.org/officeDocument/2006/math" xmlns:v="urn:schemas-microsoft-com:vml" xmlns:wp14="http://schemas.microsoft.com/office/word/2010/wordprocessingDrawing" xmlns:wp="http://schemas.openxmlformats.org/drawingml/2006/wordprocessingDrawing" xmlns:w10="urn:schemas-microsoft-com:office:word" xmlns:w="http://schemas.openxmlformats.org/wordprocessingml/2006/main" xmlns:w14="http://schemas.microsoft.com/office/word/2010/wordml" xmlns:w15="http://schemas.microsoft.com/office/word/2012/wordml" xmlns:w16cex="http://schemas.microsoft.com/office/word/2018/wordml/cex" xmlns:w16cid="http://schemas.microsoft.com/office/word/2016/wordml/cid" xmlns:w16="http://schemas.microsoft.com/office/word/2018/wordml" xmlns:w16du="http://schemas.microsoft.com/office/word/2023/wordml/word16du" xmlns:w16sdtdh="http://schemas.microsoft.com/office/word/2020/wordml/sdtdatahash" xmlns:w16se="http://schemas.microsoft.com/office/word/2015/wordml/symex" xmlns:wpg="http://schemas.microsoft.com/office/word/2010/wordprocessingGroup" xmlns:wpi="http://schemas.microsoft.com/office/word/2010/wordprocessingInk" xmlns:wne="http://schemas.microsoft.com/office/word/2006/wordml" xmlns:wps="http://schemas.microsoft.com/office/word/2010/wordprocessingShape" mc:Ignorable="w14 w15 w16se w16cid w16 w16cex w16sdtdh wp14">
+<w:document xmlns:wpc="http://schemas.microsoft.com/office/word/2010/wordprocessingCanvas" xmlns:cx="http://schemas.microsoft.com/office/drawing/2014/chartex" xmlns:cx1="http://schemas.microsoft.com/office/drawing/2015/9/8/chartex" xmlns:cx2="http://schemas.microsoft.com/office/drawing/2015/10/21/chartex" xmlns:cx3="http://schemas.microsoft.com/office/drawing/2016/5/9/chartex" xmlns:cx4="http://schemas.microsoft.com/office/drawing/2016/5/10/chartex" xmlns:cx5="http://schemas.microsoft.com/office/drawing/2016/5/11/chartex" xmlns:cx6="http://schemas.microsoft.com/office/drawing/2016/5/12/chartex" xmlns:cx7="http://schemas.microsoft.com/office/drawing/2016/5/13/chartex" xmlns:cx8="http://schemas.microsoft.com/office/drawing/2016/5/14/chartex" xmlns:mc="http://schemas.openxmlformats.org/markup-compatibility/2006" xmlns:aink="http://schemas.microsoft.com/office/drawing/2016/ink" xmlns:am3d="http://schemas.microsoft.com/office/drawing/2017/model3d" xmlns:o="urn:schemas-microsoft-com:office:office" xmlns:oel="http://schemas.microsoft.com/office/2019/extlst" xmlns:r="http://schemas.openxmlformats.org/officeDocument/2006/relationships" xmlns:m="http://schemas.openxmlformats.org/officeDocument/2006/math" xmlns:v="urn:schemas-microsoft-com:vml" xmlns:wp14="http://schemas.microsoft.com/office/word/2010/wordprocessingDrawing" xmlns:wp="http://schemas.openxmlformats.org/drawingml/2006/wordprocessingDrawing" xmlns:w10="urn:schemas-microsoft-com:office:word" xmlns:w="http://schemas.openxmlformats.org/wordprocessingml/2006/main" xmlns:w14="http://schemas.microsoft.com/office/word/2010/wordml" xmlns:w15="http://schemas.microsoft.com/office/word/2012/wordml" xmlns:w16cex="http://schemas.microsoft.com/office/word/2018/wordml/cex" xmlns:w16cid="http://schemas.microsoft.com/office/word/2016/wordml/cid" xmlns:w16="http://schemas.microsoft.com/office/word/2018/wordml" xmlns:w16sdtdh="http://schemas.microsoft.com/office/word/2020/wordml/sdtdatahash" xmlns:w16se="http://schemas.microsoft.com/office/word/2015/wordml/symex" xmlns:wpg="http://schemas.microsoft.com/office/word/2010/wordprocessingGroup" xmlns:wpi="http://schemas.microsoft.com/office/word/2010/wordprocessingInk" xmlns:wne="http://schemas.microsoft.com/office/word/2006/wordml" xmlns:wps="http://schemas.microsoft.com/office/word/2010/wordprocessingShape" mc:Ignorable="w14 w15 w16se w16cid w16 w16cex w16sdtdh wp14">
   <w:body>
     <w:p>
       <w:pPr>
@@ -68,17 +68,11 @@
     <w:p>
       <w:pPr>
         <w:jc w:val="center"/>
-        <w:rPr>
-          <w:lang w:val="en-US"/>
-        </w:rPr>
       </w:pPr>
       <w:r>
         <w:t>ЛАБОРАТОРНАЯ РАБОТА №</w:t>
       </w:r>
       <w:r>
-        <w:rPr>
-          <w:lang w:val="en-US"/>
-        </w:rPr>
         <w:t>7</w:t>
       </w:r>
     </w:p>
@@ -1184,6 +1178,9 @@
     </w:p>
     <w:p>
       <w:r>
+        <w:rPr>
+          <w:noProof/>
+        </w:rPr>
         <w:drawing>
           <wp:inline distT="0" distB="0" distL="0" distR="0" wp14:anchorId="63E992F0" wp14:editId="5BA5495A">
             <wp:extent cx="6191885" cy="1897380"/>
@@ -1240,17 +1237,57 @@
           <w:lang w:val="en-US"/>
         </w:rPr>
       </w:pPr>
-    </w:p>
-    <w:p>
-      <w:pPr>
+      <w:r>
         <w:rPr>
           <w:lang w:val="en-US"/>
         </w:rPr>
-      </w:pPr>
-      <w:r>
+        <w:drawing>
+          <wp:inline distT="0" distB="0" distL="0" distR="0" wp14:anchorId="4F98800C" wp14:editId="4280E6D1">
+            <wp:extent cx="6191885" cy="1183640"/>
+            <wp:effectExtent l="0" t="0" r="0" b="0"/>
+            <wp:docPr id="1407568195" name="Рисунок 1"/>
+            <wp:cNvGraphicFramePr>
+              <a:graphicFrameLocks xmlns:a="http://schemas.openxmlformats.org/drawingml/2006/main" noChangeAspect="1"/>
+            </wp:cNvGraphicFramePr>
+            <a:graphic xmlns:a="http://schemas.openxmlformats.org/drawingml/2006/main">
+              <a:graphicData uri="http://schemas.openxmlformats.org/drawingml/2006/picture">
+                <pic:pic xmlns:pic="http://schemas.openxmlformats.org/drawingml/2006/picture">
+                  <pic:nvPicPr>
+                    <pic:cNvPr id="1407568195" name=""/>
+                    <pic:cNvPicPr/>
+                  </pic:nvPicPr>
+                  <pic:blipFill>
+                    <a:blip r:embed="rId7"/>
+                    <a:stretch>
+                      <a:fillRect/>
+                    </a:stretch>
+                  </pic:blipFill>
+                  <pic:spPr>
+                    <a:xfrm>
+                      <a:off x="0" y="0"/>
+                      <a:ext cx="6191885" cy="1183640"/>
+                    </a:xfrm>
+                    <a:prstGeom prst="rect">
+                      <a:avLst/>
+                    </a:prstGeom>
+                  </pic:spPr>
+                </pic:pic>
+              </a:graphicData>
+            </a:graphic>
+          </wp:inline>
+        </w:drawing>
+      </w:r>
+    </w:p>
+    <w:p>
+      <w:pPr>
         <w:rPr>
           <w:lang w:val="en-US"/>
         </w:rPr>
+      </w:pPr>
+      <w:r>
+        <w:rPr>
+          <w:lang w:val="en-US"/>
+        </w:rPr>
         <w:t>Common</w:t>
       </w:r>
     </w:p>
@@ -1262,6 +1299,7 @@
       </w:pPr>
       <w:r>
         <w:rPr>
+          <w:noProof/>
           <w:lang w:val="en-US"/>
         </w:rPr>
         <w:drawing>
@@ -1280,7 +1318,7 @@
                     <pic:cNvPicPr/>
                   </pic:nvPicPr>
                   <pic:blipFill>
-                    <a:blip r:embed="rId7"/>
+                    <a:blip r:embed="rId8"/>
                     <a:stretch>
                       <a:fillRect/>
                     </a:stretch>
@@ -1313,12 +1351,24 @@
       <w:bookmarkEnd w:id="2"/>
     </w:p>
     <w:p>
-      <w:hyperlink r:id="rId8" w:history="1">
+      <w:hyperlink r:id="rId9" w:history="1">
         <w:r>
           <w:rPr>
             <w:rStyle w:val="a3"/>
           </w:rPr>
-          <w:t>https://github.com/UlianaShpineva/Prog_lab7/tree/master</w:t>
+          <w:t>https://github.com/UlianaShpinev</w:t>
+        </w:r>
+        <w:r>
+          <w:rPr>
+            <w:rStyle w:val="a3"/>
+          </w:rPr>
+          <w:t>a</w:t>
+        </w:r>
+        <w:r>
+          <w:rPr>
+            <w:rStyle w:val="a3"/>
+          </w:rPr>
+          <w:t>/Prog_lab7/tree/master</w:t>
         </w:r>
       </w:hyperlink>
     </w:p>
@@ -1408,7 +1458,7 @@
 </file>
 
 <file path=word/numbering.xml><?xml version="1.0" encoding="utf-8"?>
-<w:numbering xmlns:wpc="http://schemas.microsoft.com/office/word/2010/wordprocessingCanvas" xmlns:cx="http://schemas.microsoft.com/office/drawing/2014/chartex" xmlns:cx1="http://schemas.microsoft.com/office/drawing/2015/9/8/chartex" xmlns:cx2="http://schemas.microsoft.com/office/drawing/2015/10/21/chartex" xmlns:cx3="http://schemas.microsoft.com/office/drawing/2016/5/9/chartex" xmlns:cx4="http://schemas.microsoft.com/office/drawing/2016/5/10/chartex" xmlns:cx5="http://schemas.microsoft.com/office/drawing/2016/5/11/chartex" xmlns:cx6="http://schemas.microsoft.com/office/drawing/2016/5/12/chartex" xmlns:cx7="http://schemas.microsoft.com/office/drawing/2016/5/13/chartex" xmlns:cx8="http://schemas.microsoft.com/office/drawing/2016/5/14/chartex" xmlns:mc="http://schemas.openxmlformats.org/markup-compatibility/2006" xmlns:aink="http://schemas.microsoft.com/office/drawing/2016/ink" xmlns:am3d="http://schemas.microsoft.com/office/drawing/2017/model3d" xmlns:o="urn:schemas-microsoft-com:office:office" xmlns:oel="http://schemas.microsoft.com/office/2019/extlst" xmlns:r="http://schemas.openxmlformats.org/officeDocument/2006/relationships" xmlns:m="http://schemas.openxmlformats.org/officeDocument/2006/math" xmlns:v="urn:schemas-microsoft-com:vml" xmlns:wp14="http://schemas.microsoft.com/office/word/2010/wordprocessingDrawing" xmlns:wp="http://schemas.openxmlformats.org/drawingml/2006/wordprocessingDrawing" xmlns:w10="urn:schemas-microsoft-com:office:word" xmlns:w="http://schemas.openxmlformats.org/wordprocessingml/2006/main" xmlns:w14="http://schemas.microsoft.com/office/word/2010/wordml" xmlns:w15="http://schemas.microsoft.com/office/word/2012/wordml" xmlns:w16cex="http://schemas.microsoft.com/office/word/2018/wordml/cex" xmlns:w16cid="http://schemas.microsoft.com/office/word/2016/wordml/cid" xmlns:w16="http://schemas.microsoft.com/office/word/2018/wordml" xmlns:w16du="http://schemas.microsoft.com/office/word/2023/wordml/word16du" xmlns:w16sdtdh="http://schemas.microsoft.com/office/word/2020/wordml/sdtdatahash" xmlns:w16se="http://schemas.microsoft.com/office/word/2015/wordml/symex" xmlns:wpg="http://schemas.microsoft.com/office/word/2010/wordprocessingGroup" xmlns:wpi="http://schemas.microsoft.com/office/word/2010/wordprocessingInk" xmlns:wne="http://schemas.microsoft.com/office/word/2006/wordml" xmlns:wps="http://schemas.microsoft.com/office/word/2010/wordprocessingShape" mc:Ignorable="w14 w15 w16se w16cid w16 w16cex w16sdtdh wp14">
+<w:numbering xmlns:wpc="http://schemas.microsoft.com/office/word/2010/wordprocessingCanvas" xmlns:cx="http://schemas.microsoft.com/office/drawing/2014/chartex" xmlns:cx1="http://schemas.microsoft.com/office/drawing/2015/9/8/chartex" xmlns:cx2="http://schemas.microsoft.com/office/drawing/2015/10/21/chartex" xmlns:cx3="http://schemas.microsoft.com/office/drawing/2016/5/9/chartex" xmlns:cx4="http://schemas.microsoft.com/office/drawing/2016/5/10/chartex" xmlns:cx5="http://schemas.microsoft.com/office/drawing/2016/5/11/chartex" xmlns:cx6="http://schemas.microsoft.com/office/drawing/2016/5/12/chartex" xmlns:cx7="http://schemas.microsoft.com/office/drawing/2016/5/13/chartex" xmlns:cx8="http://schemas.microsoft.com/office/drawing/2016/5/14/chartex" xmlns:mc="http://schemas.openxmlformats.org/markup-compatibility/2006" xmlns:aink="http://schemas.microsoft.com/office/drawing/2016/ink" xmlns:am3d="http://schemas.microsoft.com/office/drawing/2017/model3d" xmlns:o="urn:schemas-microsoft-com:office:office" xmlns:oel="http://schemas.microsoft.com/office/2019/extlst" xmlns:r="http://schemas.openxmlformats.org/officeDocument/2006/relationships" xmlns:m="http://schemas.openxmlformats.org/officeDocument/2006/math" xmlns:v="urn:schemas-microsoft-com:vml" xmlns:wp14="http://schemas.microsoft.com/office/word/2010/wordprocessingDrawing" xmlns:wp="http://schemas.openxmlformats.org/drawingml/2006/wordprocessingDrawing" xmlns:w10="urn:schemas-microsoft-com:office:word" xmlns:w="http://schemas.openxmlformats.org/wordprocessingml/2006/main" xmlns:w14="http://schemas.microsoft.com/office/word/2010/wordml" xmlns:w15="http://schemas.microsoft.com/office/word/2012/wordml" xmlns:w16cex="http://schemas.microsoft.com/office/word/2018/wordml/cex" xmlns:w16cid="http://schemas.microsoft.com/office/word/2016/wordml/cid" xmlns:w16="http://schemas.microsoft.com/office/word/2018/wordml" xmlns:w16sdtdh="http://schemas.microsoft.com/office/word/2020/wordml/sdtdatahash" xmlns:w16se="http://schemas.microsoft.com/office/word/2015/wordml/symex" xmlns:wpg="http://schemas.microsoft.com/office/word/2010/wordprocessingGroup" xmlns:wpi="http://schemas.microsoft.com/office/word/2010/wordprocessingInk" xmlns:wne="http://schemas.microsoft.com/office/word/2006/wordml" xmlns:wps="http://schemas.microsoft.com/office/word/2010/wordprocessingShape" mc:Ignorable="w14 w15 w16se w16cid w16 w16cex w16sdtdh wp14">
   <w:abstractNum w:abstractNumId="0" w15:restartNumberingAfterBreak="0">
     <w:nsid w:val="0FF554C2"/>
     <w:multiLevelType w:val="multilevel"/>
@@ -3224,6 +3274,18 @@
       <w:szCs w:val="20"/>
     </w:rPr>
   </w:style>
+  <w:style w:type="character" w:styleId="a8">
+    <w:name w:val="FollowedHyperlink"/>
+    <w:basedOn w:val="a0"/>
+    <w:uiPriority w:val="99"/>
+    <w:semiHidden/>
+    <w:unhideWhenUsed/>
+    <w:rsid w:val="00286C59"/>
+    <w:rPr>
+      <w:color w:val="954F72" w:themeColor="followedHyperlink"/>
+      <w:u w:val="single"/>
+    </w:rPr>
+  </w:style>
 </w:styles>
 </file>
 
